--- a/fuentes/contenidos/grado10/guion03/GuiaDidáctica_CN_10_03_CO.docx
+++ b/fuentes/contenidos/grado10/guion03/GuiaDidáctica_CN_10_03_CO.docx
@@ -1,23 +1,45 @@
 
 <file path=word/document.xml><?xml version="1.0" encoding="utf-8"?>
-<w:document xmlns:wpc="http://schemas.microsoft.com/office/word/2010/wordprocessingCanvas" xmlns:mc="http://schemas.openxmlformats.org/markup-compatibility/2006" xmlns:o="urn:schemas-microsoft-com:office:office" xmlns:r="http://schemas.openxmlformats.org/officeDocument/2006/relationships" xmlns:m="http://schemas.openxmlformats.org/officeDocument/2006/math" xmlns:v="urn:schemas-microsoft-com:vml" xmlns:wp14="http://schemas.microsoft.com/office/word/2010/wordprocessingDrawing" xmlns:wp="http://schemas.openxmlformats.org/drawingml/2006/wordprocessingDrawing" xmlns:w10="urn:schemas-microsoft-com:office:word" xmlns:w="http://schemas.openxmlformats.org/wordprocessingml/2006/main" xmlns:w14="http://schemas.microsoft.com/office/word/2010/wordml" xmlns:w15="http://schemas.microsoft.com/office/word/2012/wordml" xmlns:wpg="http://schemas.microsoft.com/office/word/2010/wordprocessingGroup" xmlns:wpi="http://schemas.microsoft.com/office/word/2010/wordprocessingInk" xmlns:wne="http://schemas.microsoft.com/office/word/2006/wordml" xmlns:wps="http://schemas.microsoft.com/office/word/2010/wordprocessingShape" mc:Ignorable="w14 w15 wp14">
+<w:document xmlns:wpc="http://schemas.microsoft.com/office/word/2010/wordprocessingCanvas" xmlns:mc="http://schemas.openxmlformats.org/markup-compatibility/2006" xmlns:o="urn:schemas-microsoft-com:office:office" xmlns:r="http://schemas.openxmlformats.org/officeDocument/2006/relationships" xmlns:m="http://schemas.openxmlformats.org/officeDocument/2006/math" xmlns:v="urn:schemas-microsoft-com:vml" xmlns:wp14="http://schemas.microsoft.com/office/word/2010/wordprocessingDrawing" xmlns:wp="http://schemas.openxmlformats.org/drawingml/2006/wordprocessingDrawing" xmlns:w10="urn:schemas-microsoft-com:office:word" xmlns:w="http://schemas.openxmlformats.org/wordprocessingml/2006/main" xmlns:w14="http://schemas.microsoft.com/office/word/2010/wordml" xmlns:wpg="http://schemas.microsoft.com/office/word/2010/wordprocessingGroup" xmlns:wpi="http://schemas.microsoft.com/office/word/2010/wordprocessingInk" xmlns:wne="http://schemas.microsoft.com/office/word/2006/wordml" xmlns:wps="http://schemas.microsoft.com/office/word/2010/wordprocessingShape" mc:Ignorable="w14 wp14">
   <w:body>
     <w:p>
       <w:pPr>
         <w:tabs>
           <w:tab w:val="left" w:pos="1920"/>
         </w:tabs>
-        <w:rPr>
-          <w:rFonts w:ascii="Times New Roman" w:hAnsi="Times New Roman" w:cs="Times New Roman"/>
-          <w:b/>
-        </w:rPr>
-      </w:pPr>
-      <w:r>
-        <w:rPr>
-          <w:rFonts w:ascii="Times New Roman" w:hAnsi="Times New Roman" w:cs="Times New Roman"/>
-          <w:b/>
-        </w:rPr>
-        <w:t>GUIA DIDÁCTICA</w:t>
+        <w:spacing w:line="360" w:lineRule="auto"/>
+        <w:rPr>
+          <w:rFonts w:ascii="Times New Roman" w:hAnsi="Times New Roman" w:cs="Times New Roman"/>
+          <w:b/>
+        </w:rPr>
+      </w:pPr>
+      <w:r>
+        <w:rPr>
+          <w:rFonts w:ascii="Times New Roman" w:hAnsi="Times New Roman" w:cs="Times New Roman"/>
+          <w:b/>
+        </w:rPr>
+        <w:t>GU</w:t>
+      </w:r>
+      <w:r>
+        <w:rPr>
+          <w:rFonts w:ascii="Times New Roman" w:hAnsi="Times New Roman" w:cs="Times New Roman"/>
+          <w:b/>
+        </w:rPr>
+        <w:t>Í</w:t>
+      </w:r>
+      <w:r>
+        <w:rPr>
+          <w:rFonts w:ascii="Times New Roman" w:hAnsi="Times New Roman" w:cs="Times New Roman"/>
+          <w:b/>
+        </w:rPr>
+        <w:t xml:space="preserve">A </w:t>
+      </w:r>
+      <w:r>
+        <w:rPr>
+          <w:rFonts w:ascii="Times New Roman" w:hAnsi="Times New Roman" w:cs="Times New Roman"/>
+          <w:b/>
+        </w:rPr>
+        <w:t>DIDÁCTICA</w:t>
       </w:r>
       <w:r>
         <w:rPr>
@@ -29,6 +51,7 @@
     </w:p>
     <w:p>
       <w:pPr>
+        <w:spacing w:line="360" w:lineRule="auto"/>
         <w:rPr>
           <w:rFonts w:ascii="Times New Roman" w:hAnsi="Times New Roman" w:cs="Times New Roman"/>
           <w:b/>
@@ -44,6 +67,7 @@
     </w:p>
     <w:p>
       <w:pPr>
+        <w:spacing w:line="360" w:lineRule="auto"/>
         <w:rPr>
           <w:rFonts w:ascii="Times New Roman" w:hAnsi="Times New Roman" w:cs="Times New Roman"/>
           <w:b/>
@@ -59,15 +83,16 @@
     </w:p>
     <w:p>
       <w:pPr>
-        <w:rPr>
-          <w:rFonts w:ascii="Times New Roman" w:hAnsi="Times New Roman" w:cs="Times New Roman"/>
-        </w:rPr>
-      </w:pPr>
-      <w:r>
-        <w:rPr>
-          <w:rFonts w:ascii="Times New Roman" w:hAnsi="Times New Roman" w:cs="Times New Roman"/>
-        </w:rPr>
-        <w:t>El desarrollo del tema permite el alcance de los siguientes estándares del MEN desde el punto de vista netamente cinemático:</w:t>
+        <w:spacing w:line="360" w:lineRule="auto"/>
+        <w:rPr>
+          <w:rFonts w:ascii="Times New Roman" w:hAnsi="Times New Roman" w:cs="Times New Roman"/>
+        </w:rPr>
+      </w:pPr>
+      <w:r>
+        <w:rPr>
+          <w:rFonts w:ascii="Times New Roman" w:hAnsi="Times New Roman" w:cs="Times New Roman"/>
+        </w:rPr>
+        <w:t>El desarrollo del tema permite el alcance de los siguientes estándares del MEN desde el punto de vista cinemático:</w:t>
       </w:r>
     </w:p>
     <w:p>
@@ -77,6 +102,7 @@
           <w:ilvl w:val="0"/>
           <w:numId w:val="1"/>
         </w:numPr>
+        <w:spacing w:line="360" w:lineRule="auto"/>
         <w:rPr>
           <w:rFonts w:ascii="Times New Roman" w:hAnsi="Times New Roman" w:cs="Times New Roman"/>
         </w:rPr>
@@ -95,6 +121,7 @@
           <w:ilvl w:val="0"/>
           <w:numId w:val="1"/>
         </w:numPr>
+        <w:spacing w:line="360" w:lineRule="auto"/>
         <w:jc w:val="both"/>
         <w:rPr>
           <w:rFonts w:ascii="Times New Roman" w:hAnsi="Times New Roman" w:cs="Times New Roman"/>
@@ -104,7 +131,19 @@
         <w:rPr>
           <w:rFonts w:ascii="Times New Roman" w:hAnsi="Times New Roman" w:cs="Times New Roman"/>
         </w:rPr>
-        <w:t>Modelo matemáticamente el movimiento de objetos cotidianos a partir de las fuerzas que actúan sobre ellos.</w:t>
+        <w:t xml:space="preserve">Modelo </w:t>
+      </w:r>
+      <w:r>
+        <w:rPr>
+          <w:rFonts w:ascii="Times New Roman" w:hAnsi="Times New Roman" w:cs="Times New Roman"/>
+        </w:rPr>
+        <w:t xml:space="preserve">que explica </w:t>
+      </w:r>
+      <w:r>
+        <w:rPr>
+          <w:rFonts w:ascii="Times New Roman" w:hAnsi="Times New Roman" w:cs="Times New Roman"/>
+        </w:rPr>
+        <w:t>matemáticamente el movimiento de objetos cotidianos a partir de las fuerzas que actúan sobre ellos.</w:t>
       </w:r>
       <w:r>
         <w:rPr>
@@ -118,6 +157,7 @@
         <w:tabs>
           <w:tab w:val="left" w:pos="1920"/>
         </w:tabs>
+        <w:spacing w:line="360" w:lineRule="auto"/>
         <w:rPr>
           <w:rFonts w:ascii="Times New Roman" w:hAnsi="Times New Roman" w:cs="Times New Roman"/>
         </w:rPr>
@@ -125,17 +165,32 @@
     </w:p>
     <w:p>
       <w:pPr>
-        <w:rPr>
-          <w:rFonts w:ascii="Times New Roman" w:hAnsi="Times New Roman" w:cs="Times New Roman"/>
-          <w:b/>
-        </w:rPr>
-      </w:pPr>
-      <w:r>
-        <w:rPr>
-          <w:rFonts w:ascii="Times New Roman" w:hAnsi="Times New Roman" w:cs="Times New Roman"/>
-          <w:b/>
-        </w:rPr>
-        <w:t>Pensamiento científico natural -  Competencias</w:t>
+        <w:spacing w:line="360" w:lineRule="auto"/>
+        <w:rPr>
+          <w:rFonts w:ascii="Times New Roman" w:hAnsi="Times New Roman" w:cs="Times New Roman"/>
+          <w:b/>
+        </w:rPr>
+      </w:pPr>
+      <w:r>
+        <w:rPr>
+          <w:rFonts w:ascii="Times New Roman" w:hAnsi="Times New Roman" w:cs="Times New Roman"/>
+          <w:b/>
+        </w:rPr>
+        <w:t>Pensamiento científico natural -</w:t>
+      </w:r>
+      <w:r>
+        <w:rPr>
+          <w:rFonts w:ascii="Times New Roman" w:hAnsi="Times New Roman" w:cs="Times New Roman"/>
+          <w:b/>
+        </w:rPr>
+        <w:t xml:space="preserve"> </w:t>
+      </w:r>
+      <w:r>
+        <w:rPr>
+          <w:rFonts w:ascii="Times New Roman" w:hAnsi="Times New Roman" w:cs="Times New Roman"/>
+          <w:b/>
+        </w:rPr>
+        <w:t>Competencias</w:t>
       </w:r>
     </w:p>
     <w:p>
@@ -145,6 +200,7 @@
           <w:ilvl w:val="0"/>
           <w:numId w:val="2"/>
         </w:numPr>
+        <w:spacing w:line="360" w:lineRule="auto"/>
         <w:jc w:val="both"/>
         <w:rPr>
           <w:rFonts w:ascii="Times New Roman" w:hAnsi="Times New Roman" w:cs="Times New Roman"/>
@@ -164,6 +220,7 @@
           <w:ilvl w:val="0"/>
           <w:numId w:val="2"/>
         </w:numPr>
+        <w:spacing w:line="360" w:lineRule="auto"/>
         <w:jc w:val="both"/>
         <w:rPr>
           <w:rFonts w:ascii="Times New Roman" w:hAnsi="Times New Roman" w:cs="Times New Roman"/>
@@ -173,7 +230,49 @@
         <w:rPr>
           <w:rFonts w:ascii="Times New Roman" w:hAnsi="Times New Roman" w:cs="Times New Roman"/>
         </w:rPr>
-        <w:t>Modelar el movimiento bidimensional de los cuerpos basándose en el análisis de las variables involucradas en el movimiento circular uniforme y acelerado desde una perspectiva cualitativa, cuantitativa y gráfica.</w:t>
+        <w:t xml:space="preserve">Modelar el movimiento bidimensional de los cuerpos </w:t>
+      </w:r>
+      <w:r>
+        <w:rPr>
+          <w:rFonts w:ascii="Times New Roman" w:hAnsi="Times New Roman" w:cs="Times New Roman"/>
+        </w:rPr>
+        <w:t>a partir del</w:t>
+      </w:r>
+      <w:r>
+        <w:rPr>
+          <w:rFonts w:ascii="Times New Roman" w:hAnsi="Times New Roman" w:cs="Times New Roman"/>
+        </w:rPr>
+        <w:t xml:space="preserve"> análisis de las variables involucradas en el movimiento circular uniforme y acelerado desde </w:t>
+      </w:r>
+      <w:r>
+        <w:rPr>
+          <w:rFonts w:ascii="Times New Roman" w:hAnsi="Times New Roman" w:cs="Times New Roman"/>
+        </w:rPr>
+        <w:t>las</w:t>
+      </w:r>
+      <w:r>
+        <w:rPr>
+          <w:rFonts w:ascii="Times New Roman" w:hAnsi="Times New Roman" w:cs="Times New Roman"/>
+        </w:rPr>
+        <w:t xml:space="preserve"> perspectiv</w:t>
+      </w:r>
+      <w:r>
+        <w:rPr>
+          <w:rFonts w:ascii="Times New Roman" w:hAnsi="Times New Roman" w:cs="Times New Roman"/>
+        </w:rPr>
+        <w:t>as</w:t>
+      </w:r>
+      <w:r>
+        <w:rPr>
+          <w:rFonts w:ascii="Times New Roman" w:hAnsi="Times New Roman" w:cs="Times New Roman"/>
+        </w:rPr>
+        <w:t xml:space="preserve"> </w:t>
+      </w:r>
+      <w:r>
+        <w:rPr>
+          <w:rFonts w:ascii="Times New Roman" w:hAnsi="Times New Roman" w:cs="Times New Roman"/>
+        </w:rPr>
+        <w:t>cualitativa, cuantitativa y gráfica.</w:t>
       </w:r>
     </w:p>
     <w:p>
@@ -183,7 +282,7 @@
           <w:ilvl w:val="0"/>
           <w:numId w:val="2"/>
         </w:numPr>
-        <w:spacing w:after="160" w:line="259" w:lineRule="auto"/>
+        <w:spacing w:after="160" w:line="360" w:lineRule="auto"/>
         <w:jc w:val="both"/>
         <w:rPr>
           <w:rFonts w:ascii="Times New Roman" w:hAnsi="Times New Roman" w:cs="Times New Roman"/>
@@ -203,7 +302,7 @@
           <w:ilvl w:val="0"/>
           <w:numId w:val="2"/>
         </w:numPr>
-        <w:spacing w:after="160" w:line="259" w:lineRule="auto"/>
+        <w:spacing w:after="160" w:line="360" w:lineRule="auto"/>
         <w:jc w:val="both"/>
         <w:rPr>
           <w:rFonts w:ascii="Times New Roman" w:hAnsi="Times New Roman" w:cs="Times New Roman"/>
@@ -214,7 +313,7 @@
         <w:rPr>
           <w:rFonts w:ascii="Times New Roman" w:hAnsi="Times New Roman" w:cs="Times New Roman"/>
         </w:rPr>
-        <w:t xml:space="preserve">Plantear cuestionamientos sobre el movimiento de los planetas u otros cuerpos celestes, proponiendo métodos adecuados para indagar, clasificar y organizar la información que conlleve a dar respuesta a las preguntas formuladas. </w:t>
+        <w:t xml:space="preserve">Plantear cuestionamientos sobre el movimiento de los planetas u otros cuerpos celestes, proponiendo métodos adecuados para indagar, clasificar y organizar la información que lleve a dar respuesta a las preguntas formuladas. </w:t>
       </w:r>
     </w:p>
     <w:p>
@@ -224,7 +323,7 @@
           <w:ilvl w:val="0"/>
           <w:numId w:val="2"/>
         </w:numPr>
-        <w:spacing w:after="160" w:line="259" w:lineRule="auto"/>
+        <w:spacing w:after="160" w:line="360" w:lineRule="auto"/>
         <w:jc w:val="both"/>
         <w:rPr>
           <w:rFonts w:ascii="Times New Roman" w:hAnsi="Times New Roman" w:cs="Times New Roman"/>
@@ -234,7 +333,37 @@
         <w:rPr>
           <w:rFonts w:ascii="Times New Roman" w:hAnsi="Times New Roman" w:cs="Times New Roman"/>
         </w:rPr>
-        <w:t xml:space="preserve">Comunicar oralmente, por escrito y por medio virtuales el proceso de indagación y los resultados obtenidos utilizando ecuaciones, tablas y gráficas.  </w:t>
+        <w:t xml:space="preserve">Comunicar oralmente, por escrito y por </w:t>
+      </w:r>
+      <w:r>
+        <w:rPr>
+          <w:rFonts w:ascii="Times New Roman" w:hAnsi="Times New Roman" w:cs="Times New Roman"/>
+        </w:rPr>
+        <w:t>medi</w:t>
+      </w:r>
+      <w:r>
+        <w:rPr>
+          <w:rFonts w:ascii="Times New Roman" w:hAnsi="Times New Roman" w:cs="Times New Roman"/>
+        </w:rPr>
+        <w:t>os</w:t>
+      </w:r>
+      <w:r>
+        <w:rPr>
+          <w:rFonts w:ascii="Times New Roman" w:hAnsi="Times New Roman" w:cs="Times New Roman"/>
+        </w:rPr>
+        <w:t xml:space="preserve"> </w:t>
+      </w:r>
+      <w:r>
+        <w:rPr>
+          <w:rFonts w:ascii="Times New Roman" w:hAnsi="Times New Roman" w:cs="Times New Roman"/>
+        </w:rPr>
+        <w:t>virtuales el proceso de indagación y los resultados obtenidos utilizando ecuaciones, tablas y gráficas.</w:t>
+      </w:r>
+      <w:r>
+        <w:rPr>
+          <w:rFonts w:ascii="Times New Roman" w:hAnsi="Times New Roman" w:cs="Times New Roman"/>
+        </w:rPr>
+        <w:t xml:space="preserve"> </w:t>
       </w:r>
     </w:p>
     <w:p>
@@ -242,6 +371,7 @@
         <w:tabs>
           <w:tab w:val="left" w:pos="1920"/>
         </w:tabs>
+        <w:spacing w:line="360" w:lineRule="auto"/>
         <w:rPr>
           <w:rFonts w:ascii="Times New Roman" w:hAnsi="Times New Roman" w:cs="Times New Roman"/>
         </w:rPr>
@@ -249,6 +379,7 @@
     </w:p>
     <w:p>
       <w:pPr>
+        <w:spacing w:line="360" w:lineRule="auto"/>
         <w:rPr>
           <w:rFonts w:ascii="Times New Roman" w:hAnsi="Times New Roman" w:cs="Times New Roman"/>
           <w:b/>
@@ -267,6 +398,7 @@
         <w:tabs>
           <w:tab w:val="left" w:pos="1920"/>
         </w:tabs>
+        <w:spacing w:line="360" w:lineRule="auto"/>
         <w:jc w:val="both"/>
         <w:rPr>
           <w:rFonts w:ascii="Times New Roman" w:hAnsi="Times New Roman" w:cs="Times New Roman"/>
@@ -289,7 +421,39 @@
         <w:rPr>
           <w:rFonts w:ascii="Times New Roman" w:hAnsi="Times New Roman" w:cs="Times New Roman"/>
         </w:rPr>
-        <w:t xml:space="preserve">en dos dimensiones, inicia con el estudio de las </w:t>
+        <w:t>en dos dimensiones</w:t>
+      </w:r>
+      <w:del w:id="0" w:author="María" w:date="2015-04-02T00:58:00Z">
+        <w:r>
+          <w:rPr>
+            <w:rFonts w:ascii="Times New Roman" w:hAnsi="Times New Roman" w:cs="Times New Roman"/>
+          </w:rPr>
+          <w:delText>,</w:delText>
+        </w:r>
+      </w:del>
+      <w:r>
+        <w:rPr>
+          <w:rFonts w:ascii="Times New Roman" w:hAnsi="Times New Roman" w:cs="Times New Roman"/>
+        </w:rPr>
+        <w:t xml:space="preserve"> inicia con el </w:t>
+      </w:r>
+      <w:r>
+        <w:rPr>
+          <w:rFonts w:ascii="Times New Roman" w:hAnsi="Times New Roman" w:cs="Times New Roman"/>
+        </w:rPr>
+        <w:t>análisis</w:t>
+      </w:r>
+      <w:r>
+        <w:rPr>
+          <w:rFonts w:ascii="Times New Roman" w:hAnsi="Times New Roman" w:cs="Times New Roman"/>
+        </w:rPr>
+        <w:t xml:space="preserve"> </w:t>
+      </w:r>
+      <w:r>
+        <w:rPr>
+          <w:rFonts w:ascii="Times New Roman" w:hAnsi="Times New Roman" w:cs="Times New Roman"/>
+        </w:rPr>
+        <w:t xml:space="preserve">de las </w:t>
       </w:r>
       <w:r>
         <w:rPr>
@@ -315,7 +479,26 @@
         <w:rPr>
           <w:rFonts w:ascii="Times New Roman" w:hAnsi="Times New Roman" w:cs="Times New Roman"/>
         </w:rPr>
-        <w:t xml:space="preserve">. Esta sección abre paso para el estudio posterior del </w:t>
+        <w:t xml:space="preserve">. Esta sección </w:t>
+      </w:r>
+      <w:r>
+        <w:rPr>
+          <w:rFonts w:ascii="Times New Roman" w:hAnsi="Times New Roman" w:cs="Times New Roman"/>
+        </w:rPr>
+        <w:t>prepara</w:t>
+      </w:r>
+      <w:r>
+        <w:rPr>
+          <w:rFonts w:ascii="Times New Roman" w:hAnsi="Times New Roman" w:cs="Times New Roman"/>
+        </w:rPr>
+        <w:t xml:space="preserve"> para </w:t>
+      </w:r>
+      <w:r>
+        <w:rPr>
+          <w:rFonts w:ascii="Times New Roman" w:hAnsi="Times New Roman" w:cs="Times New Roman"/>
+        </w:rPr>
+        <w:lastRenderedPageBreak/>
+        <w:t xml:space="preserve">el estudio posterior del </w:t>
       </w:r>
       <w:r>
         <w:rPr>
@@ -349,6 +532,15 @@
         </w:rPr>
         <w:t>campo gravitacional</w:t>
       </w:r>
+      <w:ins w:id="1" w:author="María" w:date="2015-04-02T01:03:00Z">
+        <w:r>
+          <w:rPr>
+            <w:rFonts w:ascii="Times New Roman" w:hAnsi="Times New Roman" w:cs="Times New Roman"/>
+            <w:b/>
+          </w:rPr>
+          <w:t>,</w:t>
+        </w:r>
+      </w:ins>
       <w:r>
         <w:rPr>
           <w:rFonts w:ascii="Times New Roman" w:hAnsi="Times New Roman" w:cs="Times New Roman"/>
@@ -365,13 +557,79 @@
         <w:rPr>
           <w:rFonts w:ascii="Times New Roman" w:hAnsi="Times New Roman" w:cs="Times New Roman"/>
         </w:rPr>
-        <w:t xml:space="preserve"> se propone el trabajo con un simulador que permite identificar las variables presentes en un experimento: La variable independiente, dependiente y variables controladas, fortaleciendo </w:t>
-      </w:r>
-      <w:r>
-        <w:rPr>
-          <w:rFonts w:ascii="Times New Roman" w:hAnsi="Times New Roman" w:cs="Times New Roman"/>
-        </w:rPr>
-        <w:t>esta  habilidad experimental, además de otras</w:t>
+        <w:t xml:space="preserve"> se propone el trabajo con un simulador </w:t>
+      </w:r>
+      <w:r>
+        <w:rPr>
+          <w:rFonts w:ascii="Times New Roman" w:hAnsi="Times New Roman" w:cs="Times New Roman"/>
+        </w:rPr>
+        <w:t>a fin de</w:t>
+      </w:r>
+      <w:r>
+        <w:rPr>
+          <w:rFonts w:ascii="Times New Roman" w:hAnsi="Times New Roman" w:cs="Times New Roman"/>
+        </w:rPr>
+        <w:t xml:space="preserve"> identificar las variables presentes en un experimento: </w:t>
+      </w:r>
+      <w:r>
+        <w:rPr>
+          <w:rFonts w:ascii="Times New Roman" w:hAnsi="Times New Roman" w:cs="Times New Roman"/>
+        </w:rPr>
+        <w:t>l</w:t>
+      </w:r>
+      <w:r>
+        <w:rPr>
+          <w:rFonts w:ascii="Times New Roman" w:hAnsi="Times New Roman" w:cs="Times New Roman"/>
+        </w:rPr>
+        <w:t xml:space="preserve">a </w:t>
+      </w:r>
+      <w:r>
+        <w:rPr>
+          <w:rFonts w:ascii="Times New Roman" w:hAnsi="Times New Roman" w:cs="Times New Roman"/>
+        </w:rPr>
+        <w:t xml:space="preserve">variable independiente, </w:t>
+      </w:r>
+      <w:r>
+        <w:rPr>
+          <w:rFonts w:ascii="Times New Roman" w:hAnsi="Times New Roman" w:cs="Times New Roman"/>
+        </w:rPr>
+        <w:t xml:space="preserve">la </w:t>
+      </w:r>
+      <w:r>
+        <w:rPr>
+          <w:rFonts w:ascii="Times New Roman" w:hAnsi="Times New Roman" w:cs="Times New Roman"/>
+        </w:rPr>
+        <w:t xml:space="preserve">dependiente y </w:t>
+      </w:r>
+      <w:r>
+        <w:rPr>
+          <w:rFonts w:ascii="Times New Roman" w:hAnsi="Times New Roman" w:cs="Times New Roman"/>
+        </w:rPr>
+        <w:t xml:space="preserve">las </w:t>
+      </w:r>
+      <w:r>
+        <w:rPr>
+          <w:rFonts w:ascii="Times New Roman" w:hAnsi="Times New Roman" w:cs="Times New Roman"/>
+        </w:rPr>
+        <w:t xml:space="preserve">variables controladas, fortaleciendo </w:t>
+      </w:r>
+      <w:r>
+        <w:rPr>
+          <w:rFonts w:ascii="Times New Roman" w:hAnsi="Times New Roman" w:cs="Times New Roman"/>
+        </w:rPr>
+        <w:t>esta</w:t>
+      </w:r>
+      <w:r>
+        <w:rPr>
+          <w:rFonts w:ascii="Times New Roman" w:hAnsi="Times New Roman" w:cs="Times New Roman"/>
+        </w:rPr>
+        <w:t xml:space="preserve"> </w:t>
+      </w:r>
+      <w:r>
+        <w:rPr>
+          <w:rFonts w:ascii="Times New Roman" w:hAnsi="Times New Roman" w:cs="Times New Roman"/>
+        </w:rPr>
+        <w:t>habilidad experimental, además de otras</w:t>
       </w:r>
       <w:r>
         <w:rPr>
@@ -401,7 +659,19 @@
         <w:rPr>
           <w:rFonts w:ascii="Times New Roman" w:hAnsi="Times New Roman" w:cs="Times New Roman"/>
         </w:rPr>
-        <w:t>alto, una aplicación</w:t>
+        <w:t xml:space="preserve">alto, </w:t>
+      </w:r>
+      <w:r>
+        <w:rPr>
+          <w:rFonts w:ascii="Times New Roman" w:hAnsi="Times New Roman" w:cs="Times New Roman"/>
+        </w:rPr>
+        <w:t xml:space="preserve">que consiste en </w:t>
+      </w:r>
+      <w:r>
+        <w:rPr>
+          <w:rFonts w:ascii="Times New Roman" w:hAnsi="Times New Roman" w:cs="Times New Roman"/>
+        </w:rPr>
+        <w:t>una aplicación</w:t>
       </w:r>
       <w:r>
         <w:rPr>
@@ -449,7 +719,13 @@
         <w:rPr>
           <w:rFonts w:ascii="Times New Roman" w:hAnsi="Times New Roman" w:cs="Times New Roman"/>
         </w:rPr>
-        <w:t xml:space="preserve"> apropiado</w:t>
+        <w:t xml:space="preserve"> </w:t>
+      </w:r>
+      <w:r>
+        <w:rPr>
+          <w:rFonts w:ascii="Times New Roman" w:hAnsi="Times New Roman" w:cs="Times New Roman"/>
+        </w:rPr>
+        <w:t>adecuado</w:t>
       </w:r>
       <w:r>
         <w:rPr>
@@ -469,6 +745,7 @@
         <w:tabs>
           <w:tab w:val="left" w:pos="1920"/>
         </w:tabs>
+        <w:spacing w:line="360" w:lineRule="auto"/>
         <w:jc w:val="both"/>
         <w:rPr>
           <w:rFonts w:ascii="Times New Roman" w:hAnsi="Times New Roman" w:cs="Times New Roman"/>
@@ -478,15 +755,14 @@
         <w:rPr>
           <w:rFonts w:ascii="Times New Roman" w:hAnsi="Times New Roman" w:cs="Times New Roman"/>
         </w:rPr>
-        <w:lastRenderedPageBreak/>
-        <w:t xml:space="preserve">El capítulo también cuenta con problemas que han sido denominados </w:t>
-      </w:r>
-      <w:r>
-        <w:rPr>
-          <w:rFonts w:ascii="Times New Roman" w:hAnsi="Times New Roman" w:cs="Times New Roman"/>
-          <w:b/>
-        </w:rPr>
-        <w:t xml:space="preserve">“problemas de </w:t>
+        <w:t xml:space="preserve">El capítulo también cuenta con </w:t>
+      </w:r>
+      <w:r>
+        <w:rPr>
+          <w:rFonts w:ascii="Times New Roman" w:hAnsi="Times New Roman" w:cs="Times New Roman"/>
+          <w:b/>
+        </w:rPr>
+        <w:t xml:space="preserve">problemas de </w:t>
       </w:r>
       <w:r>
         <w:rPr>
@@ -498,16 +774,15 @@
       <w:r>
         <w:rPr>
           <w:rFonts w:ascii="Times New Roman" w:hAnsi="Times New Roman" w:cs="Times New Roman"/>
-          <w:b/>
-        </w:rPr>
-        <w:t>”</w:t>
-      </w:r>
-      <w:r>
-        <w:rPr>
-          <w:rFonts w:ascii="Times New Roman" w:hAnsi="Times New Roman" w:cs="Times New Roman"/>
-          <w:b/>
-        </w:rPr>
-        <w:t xml:space="preserve">, </w:t>
+        </w:rPr>
+        <w:t>,</w:t>
+      </w:r>
+      <w:r>
+        <w:rPr>
+          <w:rFonts w:ascii="Times New Roman" w:hAnsi="Times New Roman" w:cs="Times New Roman"/>
+          <w:b/>
+        </w:rPr>
+        <w:t xml:space="preserve"> </w:t>
       </w:r>
       <w:r>
         <w:rPr>
@@ -519,7 +794,45 @@
         <w:rPr>
           <w:rFonts w:ascii="Times New Roman" w:hAnsi="Times New Roman" w:cs="Times New Roman"/>
         </w:rPr>
-        <w:t xml:space="preserve"> en los que el estudiante debe encontrar una expresión que relacione ciertas magnitudes físicas a partir de una situación dada sin que sean proporcionados datos numéricos. También se incluyen actividades en donde el estudiante debe realizar </w:t>
+        <w:t xml:space="preserve"> en </w:t>
+      </w:r>
+      <w:r>
+        <w:rPr>
+          <w:rFonts w:ascii="Times New Roman" w:hAnsi="Times New Roman" w:cs="Times New Roman"/>
+        </w:rPr>
+        <w:t>l</w:t>
+      </w:r>
+      <w:r>
+        <w:rPr>
+          <w:rFonts w:ascii="Times New Roman" w:hAnsi="Times New Roman" w:cs="Times New Roman"/>
+        </w:rPr>
+        <w:t>a</w:t>
+      </w:r>
+      <w:r>
+        <w:rPr>
+          <w:rFonts w:ascii="Times New Roman" w:hAnsi="Times New Roman" w:cs="Times New Roman"/>
+        </w:rPr>
+        <w:t xml:space="preserve">s </w:t>
+      </w:r>
+      <w:r>
+        <w:rPr>
+          <w:rFonts w:ascii="Times New Roman" w:hAnsi="Times New Roman" w:cs="Times New Roman"/>
+        </w:rPr>
+        <w:t>que el estudiante debe encontrar una expresión que relacione ciertas magnitudes físicas a partir de una situación dada</w:t>
+      </w:r>
+      <w:ins w:id="2" w:author="María" w:date="2015-04-02T01:07:00Z">
+        <w:r>
+          <w:rPr>
+            <w:rFonts w:ascii="Times New Roman" w:hAnsi="Times New Roman" w:cs="Times New Roman"/>
+          </w:rPr>
+          <w:t>,</w:t>
+        </w:r>
+      </w:ins>
+      <w:r>
+        <w:rPr>
+          <w:rFonts w:ascii="Times New Roman" w:hAnsi="Times New Roman" w:cs="Times New Roman"/>
+        </w:rPr>
+        <w:t xml:space="preserve"> sin que sean proporcionados datos numéricos. También se incluyen actividades en donde el estudiante debe realizar </w:t>
       </w:r>
       <w:r>
         <w:rPr>
@@ -532,7 +845,25 @@
         <w:rPr>
           <w:rFonts w:ascii="Times New Roman" w:hAnsi="Times New Roman" w:cs="Times New Roman"/>
         </w:rPr>
-        <w:t xml:space="preserve">a partir de un contexto físico particular. Estos dos tipos de actos evaluativos permiten llevar al estudiante a un nivel de razonamiento superior, pues se trasciende del simple uso de datos numéricos proporcionados para reemplazar en las ecuaciones conocidas.  </w:t>
+        <w:t>a partir de un contexto físico particular. Estos dos tipos de evalua</w:t>
+      </w:r>
+      <w:r>
+        <w:rPr>
+          <w:rFonts w:ascii="Times New Roman" w:hAnsi="Times New Roman" w:cs="Times New Roman"/>
+        </w:rPr>
+        <w:t>ciones</w:t>
+      </w:r>
+      <w:r>
+        <w:rPr>
+          <w:rFonts w:ascii="Times New Roman" w:hAnsi="Times New Roman" w:cs="Times New Roman"/>
+        </w:rPr>
+        <w:t xml:space="preserve"> permiten llevar al estudiante a un nivel de razonamiento superior, pues se trasciende del simple uso de datos numéricos proporcionados para reemplazar en las ecuaciones conocidas.</w:t>
+      </w:r>
+      <w:r>
+        <w:rPr>
+          <w:rFonts w:ascii="Times New Roman" w:hAnsi="Times New Roman" w:cs="Times New Roman"/>
+        </w:rPr>
+        <w:t xml:space="preserve"> </w:t>
       </w:r>
     </w:p>
     <w:p>
@@ -540,6 +871,7 @@
         <w:tabs>
           <w:tab w:val="left" w:pos="1920"/>
         </w:tabs>
+        <w:spacing w:line="360" w:lineRule="auto"/>
         <w:jc w:val="both"/>
         <w:rPr>
           <w:rFonts w:ascii="Times New Roman" w:hAnsi="Times New Roman" w:cs="Times New Roman"/>
@@ -549,7 +881,13 @@
         <w:rPr>
           <w:rFonts w:ascii="Times New Roman" w:hAnsi="Times New Roman" w:cs="Times New Roman"/>
         </w:rPr>
-        <w:t>La descripción del movimiento en dos dimensiones</w:t>
+        <w:t>El estudio</w:t>
+      </w:r>
+      <w:r>
+        <w:rPr>
+          <w:rFonts w:ascii="Times New Roman" w:hAnsi="Times New Roman" w:cs="Times New Roman"/>
+        </w:rPr>
+        <w:t xml:space="preserve"> del movimiento en dos dimensiones</w:t>
       </w:r>
       <w:r>
         <w:rPr>
@@ -563,8 +901,6 @@
         </w:rPr>
         <w:t xml:space="preserve">finaliza con una </w:t>
       </w:r>
-      <w:bookmarkStart w:id="0" w:name="_GoBack"/>
-      <w:bookmarkEnd w:id="0"/>
       <w:r>
         <w:rPr>
           <w:rFonts w:ascii="Times New Roman" w:hAnsi="Times New Roman" w:cs="Times New Roman"/>
@@ -602,19 +938,27 @@
           <w:rFonts w:ascii="Times New Roman" w:hAnsi="Times New Roman" w:cs="Times New Roman"/>
           <w:b/>
         </w:rPr>
-        <w:t>Leyes de Kepler</w:t>
-      </w:r>
-      <w:r>
-        <w:rPr>
-          <w:rFonts w:ascii="Times New Roman" w:hAnsi="Times New Roman" w:cs="Times New Roman"/>
-        </w:rPr>
-        <w:t xml:space="preserve">,  el cual se complementa con un recurso expositivo (video) que inicia con la exploración del movimiento orbital de la Luna alrededor de nuestro planeta y adicionalmente,  le da la posibilidad al estudiante de indagar </w:t>
-      </w:r>
-      <w:r>
-        <w:rPr>
-          <w:rFonts w:ascii="Times New Roman" w:hAnsi="Times New Roman" w:cs="Times New Roman"/>
-        </w:rPr>
-        <w:t xml:space="preserve">otras características de este satélite como </w:t>
+        <w:t>l</w:t>
+      </w:r>
+      <w:r>
+        <w:rPr>
+          <w:rFonts w:ascii="Times New Roman" w:hAnsi="Times New Roman" w:cs="Times New Roman"/>
+          <w:b/>
+        </w:rPr>
+        <w:t xml:space="preserve">eyes </w:t>
+      </w:r>
+      <w:r>
+        <w:rPr>
+          <w:rFonts w:ascii="Times New Roman" w:hAnsi="Times New Roman" w:cs="Times New Roman"/>
+          <w:b/>
+        </w:rPr>
+        <w:t>de Kepler</w:t>
+      </w:r>
+      <w:r>
+        <w:rPr>
+          <w:rFonts w:ascii="Times New Roman" w:hAnsi="Times New Roman" w:cs="Times New Roman"/>
+        </w:rPr>
+        <w:t>,</w:t>
       </w:r>
       <w:r>
         <w:rPr>
@@ -626,7 +970,73 @@
         <w:rPr>
           <w:rFonts w:ascii="Times New Roman" w:hAnsi="Times New Roman" w:cs="Times New Roman"/>
         </w:rPr>
-        <w:t>sus fases y efectos sobre nuestro planeta</w:t>
+        <w:t xml:space="preserve">el cual se complementa con un recurso expositivo (video) que inicia con la exploración del movimiento orbital de la Luna alrededor de </w:t>
+      </w:r>
+      <w:r>
+        <w:rPr>
+          <w:rFonts w:ascii="Times New Roman" w:hAnsi="Times New Roman" w:cs="Times New Roman"/>
+        </w:rPr>
+        <w:t>la Tierra</w:t>
+      </w:r>
+      <w:r>
+        <w:rPr>
+          <w:rFonts w:ascii="Times New Roman" w:hAnsi="Times New Roman" w:cs="Times New Roman"/>
+        </w:rPr>
+        <w:t xml:space="preserve"> y</w:t>
+      </w:r>
+      <w:r>
+        <w:rPr>
+          <w:rFonts w:ascii="Times New Roman" w:hAnsi="Times New Roman" w:cs="Times New Roman"/>
+        </w:rPr>
+        <w:t>,</w:t>
+      </w:r>
+      <w:r>
+        <w:rPr>
+          <w:rFonts w:ascii="Times New Roman" w:hAnsi="Times New Roman" w:cs="Times New Roman"/>
+        </w:rPr>
+        <w:t xml:space="preserve"> adicionalmente,</w:t>
+      </w:r>
+      <w:r>
+        <w:rPr>
+          <w:rFonts w:ascii="Times New Roman" w:hAnsi="Times New Roman" w:cs="Times New Roman"/>
+        </w:rPr>
+        <w:t xml:space="preserve"> </w:t>
+      </w:r>
+      <w:r>
+        <w:rPr>
+          <w:rFonts w:ascii="Times New Roman" w:hAnsi="Times New Roman" w:cs="Times New Roman"/>
+        </w:rPr>
+        <w:t xml:space="preserve">le da la posibilidad al estudiante de indagar </w:t>
+      </w:r>
+      <w:r>
+        <w:rPr>
+          <w:rFonts w:ascii="Times New Roman" w:hAnsi="Times New Roman" w:cs="Times New Roman"/>
+        </w:rPr>
+        <w:t>otras características de este satélite como</w:t>
+      </w:r>
+      <w:r>
+        <w:rPr>
+          <w:rFonts w:ascii="Times New Roman" w:hAnsi="Times New Roman" w:cs="Times New Roman"/>
+        </w:rPr>
+        <w:t xml:space="preserve"> </w:t>
+      </w:r>
+      <w:r>
+        <w:rPr>
+          <w:rFonts w:ascii="Times New Roman" w:hAnsi="Times New Roman" w:cs="Times New Roman"/>
+        </w:rPr>
+        <w:t xml:space="preserve">sus fases y </w:t>
+      </w:r>
+      <w:r>
+        <w:rPr>
+          <w:rFonts w:ascii="Times New Roman" w:hAnsi="Times New Roman" w:cs="Times New Roman"/>
+        </w:rPr>
+        <w:t xml:space="preserve">los </w:t>
+      </w:r>
+      <w:r>
+        <w:rPr>
+          <w:rFonts w:ascii="Times New Roman" w:hAnsi="Times New Roman" w:cs="Times New Roman"/>
+        </w:rPr>
+        <w:t>efectos sobre nuestro planeta</w:t>
       </w:r>
       <w:r>
         <w:rPr>
@@ -640,6 +1050,7 @@
         <w:tabs>
           <w:tab w:val="left" w:pos="1920"/>
         </w:tabs>
+        <w:spacing w:line="360" w:lineRule="auto"/>
         <w:jc w:val="both"/>
         <w:rPr>
           <w:rFonts w:ascii="Times New Roman" w:hAnsi="Times New Roman" w:cs="Times New Roman"/>
@@ -668,26 +1079,56 @@
         <w:rPr>
           <w:rFonts w:ascii="Times New Roman" w:hAnsi="Times New Roman" w:cs="Times New Roman"/>
         </w:rPr>
-        <w:t xml:space="preserve"> </w:t>
-      </w:r>
-      <w:r>
-        <w:rPr>
-          <w:rFonts w:ascii="Times New Roman" w:hAnsi="Times New Roman" w:cs="Times New Roman"/>
-        </w:rPr>
-        <w:t xml:space="preserve">que han sido </w:t>
-      </w:r>
-      <w:r>
-        <w:rPr>
-          <w:rFonts w:ascii="Times New Roman" w:hAnsi="Times New Roman" w:cs="Times New Roman"/>
-        </w:rPr>
-        <w:t xml:space="preserve">sugeridos son de gran ayuda tanto para el docente como para el estudiante, ya que fortalecen sus competencias en las Tecnologías de la información y comunicación </w:t>
-      </w:r>
-      <w:r>
-        <w:rPr>
-          <w:rFonts w:ascii="Times New Roman" w:hAnsi="Times New Roman" w:cs="Times New Roman"/>
-          <w:b/>
+        <w:t xml:space="preserve"> sugeridos son de gran ayuda tanto para el docente como para el estudiante, ya que fortalecen sus competencias en las </w:t>
+      </w:r>
+      <w:r>
+        <w:rPr>
+          <w:rFonts w:ascii="Times New Roman" w:hAnsi="Times New Roman" w:cs="Times New Roman"/>
+        </w:rPr>
+        <w:t>t</w:t>
+      </w:r>
+      <w:r>
+        <w:rPr>
+          <w:rFonts w:ascii="Times New Roman" w:hAnsi="Times New Roman" w:cs="Times New Roman"/>
+        </w:rPr>
+        <w:t xml:space="preserve">ecnologías </w:t>
+      </w:r>
+      <w:r>
+        <w:rPr>
+          <w:rFonts w:ascii="Times New Roman" w:hAnsi="Times New Roman" w:cs="Times New Roman"/>
+        </w:rPr>
+        <w:t xml:space="preserve">de la información y </w:t>
+      </w:r>
+      <w:r>
+        <w:rPr>
+          <w:rFonts w:ascii="Times New Roman" w:hAnsi="Times New Roman" w:cs="Times New Roman"/>
+        </w:rPr>
+        <w:t xml:space="preserve">la </w:t>
+      </w:r>
+      <w:r>
+        <w:rPr>
+          <w:rFonts w:ascii="Times New Roman" w:hAnsi="Times New Roman" w:cs="Times New Roman"/>
+        </w:rPr>
+        <w:t xml:space="preserve">comunicación </w:t>
+      </w:r>
+      <w:r>
+        <w:rPr>
+          <w:rFonts w:ascii="Times New Roman" w:hAnsi="Times New Roman" w:cs="Times New Roman"/>
+        </w:rPr>
+        <w:t>(</w:t>
+      </w:r>
+      <w:r>
+        <w:rPr>
+          <w:rFonts w:ascii="Times New Roman" w:hAnsi="Times New Roman" w:cs="Times New Roman"/>
         </w:rPr>
         <w:t>TIC</w:t>
+      </w:r>
+      <w:r>
+        <w:rPr>
+          <w:rFonts w:ascii="Times New Roman" w:hAnsi="Times New Roman" w:cs="Times New Roman"/>
+          <w:b/>
+        </w:rPr>
+        <w:t>)</w:t>
       </w:r>
       <w:r>
         <w:rPr>
@@ -698,13 +1139,17 @@
     </w:p>
     <w:p>
       <w:pPr>
-        <w:rPr>
-          <w:rFonts w:ascii="Times New Roman" w:hAnsi="Times New Roman" w:cs="Times New Roman"/>
-        </w:rPr>
-      </w:pPr>
+        <w:spacing w:line="360" w:lineRule="auto"/>
+        <w:rPr>
+          <w:rFonts w:ascii="Times New Roman" w:hAnsi="Times New Roman" w:cs="Times New Roman"/>
+        </w:rPr>
+      </w:pPr>
+      <w:bookmarkStart w:id="3" w:name="_GoBack"/>
+      <w:bookmarkEnd w:id="3"/>
     </w:p>
     <w:p>
       <w:pPr>
+        <w:spacing w:line="360" w:lineRule="auto"/>
         <w:rPr>
           <w:rFonts w:ascii="Times New Roman" w:hAnsi="Times New Roman" w:cs="Times New Roman"/>
         </w:rPr>
@@ -712,6 +1157,7 @@
     </w:p>
     <w:p>
       <w:pPr>
+        <w:spacing w:line="360" w:lineRule="auto"/>
         <w:rPr>
           <w:rFonts w:ascii="Times New Roman" w:hAnsi="Times New Roman" w:cs="Times New Roman"/>
         </w:rPr>
@@ -728,7 +1174,7 @@
 </file>
 
 <file path=word/numbering.xml><?xml version="1.0" encoding="utf-8"?>
-<w:numbering xmlns:wpc="http://schemas.microsoft.com/office/word/2010/wordprocessingCanvas" xmlns:mc="http://schemas.openxmlformats.org/markup-compatibility/2006" xmlns:o="urn:schemas-microsoft-com:office:office" xmlns:r="http://schemas.openxmlformats.org/officeDocument/2006/relationships" xmlns:m="http://schemas.openxmlformats.org/officeDocument/2006/math" xmlns:v="urn:schemas-microsoft-com:vml" xmlns:wp14="http://schemas.microsoft.com/office/word/2010/wordprocessingDrawing" xmlns:wp="http://schemas.openxmlformats.org/drawingml/2006/wordprocessingDrawing" xmlns:w10="urn:schemas-microsoft-com:office:word" xmlns:w="http://schemas.openxmlformats.org/wordprocessingml/2006/main" xmlns:w14="http://schemas.microsoft.com/office/word/2010/wordml" xmlns:w15="http://schemas.microsoft.com/office/word/2012/wordml" xmlns:wpg="http://schemas.microsoft.com/office/word/2010/wordprocessingGroup" xmlns:wpi="http://schemas.microsoft.com/office/word/2010/wordprocessingInk" xmlns:wne="http://schemas.microsoft.com/office/word/2006/wordml" xmlns:wps="http://schemas.microsoft.com/office/word/2010/wordprocessingShape" mc:Ignorable="w14 w15 wp14">
+<w:numbering xmlns:wpc="http://schemas.microsoft.com/office/word/2010/wordprocessingCanvas" xmlns:mc="http://schemas.openxmlformats.org/markup-compatibility/2006" xmlns:o="urn:schemas-microsoft-com:office:office" xmlns:r="http://schemas.openxmlformats.org/officeDocument/2006/relationships" xmlns:m="http://schemas.openxmlformats.org/officeDocument/2006/math" xmlns:v="urn:schemas-microsoft-com:vml" xmlns:wp14="http://schemas.microsoft.com/office/word/2010/wordprocessingDrawing" xmlns:wp="http://schemas.openxmlformats.org/drawingml/2006/wordprocessingDrawing" xmlns:w10="urn:schemas-microsoft-com:office:word" xmlns:w="http://schemas.openxmlformats.org/wordprocessingml/2006/main" xmlns:w14="http://schemas.microsoft.com/office/word/2010/wordml" xmlns:wpg="http://schemas.microsoft.com/office/word/2010/wordprocessingGroup" xmlns:wpi="http://schemas.microsoft.com/office/word/2010/wordprocessingInk" xmlns:wne="http://schemas.microsoft.com/office/word/2006/wordml" xmlns:wps="http://schemas.microsoft.com/office/word/2010/wordprocessingShape" mc:Ignorable="w14 wp14">
   <w:abstractNum w:abstractNumId="0">
     <w:nsid w:val="014726A5"/>
     <w:multiLevelType w:val="hybridMultilevel"/>
@@ -1081,7 +1527,7 @@
 </file>
 
 <file path=word/styles.xml><?xml version="1.0" encoding="utf-8"?>
-<w:styles xmlns:mc="http://schemas.openxmlformats.org/markup-compatibility/2006" xmlns:r="http://schemas.openxmlformats.org/officeDocument/2006/relationships" xmlns:w="http://schemas.openxmlformats.org/wordprocessingml/2006/main" xmlns:w14="http://schemas.microsoft.com/office/word/2010/wordml" xmlns:w15="http://schemas.microsoft.com/office/word/2012/wordml" mc:Ignorable="w14 w15">
+<w:styles xmlns:mc="http://schemas.openxmlformats.org/markup-compatibility/2006" xmlns:r="http://schemas.openxmlformats.org/officeDocument/2006/relationships" xmlns:w="http://schemas.openxmlformats.org/wordprocessingml/2006/main" xmlns:w14="http://schemas.microsoft.com/office/word/2010/wordml" mc:Ignorable="w14">
   <w:docDefaults>
     <w:rPrDefault>
       <w:rPr>
@@ -1097,378 +1543,144 @@
       </w:pPr>
     </w:pPrDefault>
   </w:docDefaults>
-  <w:latentStyles w:defLockedState="0" w:defUIPriority="99" w:defSemiHidden="0" w:defUnhideWhenUsed="0" w:defQFormat="0" w:count="371">
-    <w:lsdException w:name="Normal" w:uiPriority="0" w:qFormat="1"/>
-    <w:lsdException w:name="heading 1" w:uiPriority="9" w:qFormat="1"/>
-    <w:lsdException w:name="heading 2" w:semiHidden="1" w:uiPriority="9" w:unhideWhenUsed="1" w:qFormat="1"/>
-    <w:lsdException w:name="heading 3" w:semiHidden="1" w:uiPriority="9" w:unhideWhenUsed="1" w:qFormat="1"/>
-    <w:lsdException w:name="heading 4" w:semiHidden="1" w:uiPriority="9" w:unhideWhenUsed="1" w:qFormat="1"/>
-    <w:lsdException w:name="heading 5" w:semiHidden="1" w:uiPriority="9" w:unhideWhenUsed="1" w:qFormat="1"/>
-    <w:lsdException w:name="heading 6" w:semiHidden="1" w:uiPriority="9" w:unhideWhenUsed="1" w:qFormat="1"/>
-    <w:lsdException w:name="heading 7" w:semiHidden="1" w:uiPriority="9" w:unhideWhenUsed="1" w:qFormat="1"/>
-    <w:lsdException w:name="heading 8" w:semiHidden="1" w:uiPriority="9" w:unhideWhenUsed="1" w:qFormat="1"/>
-    <w:lsdException w:name="heading 9" w:semiHidden="1" w:uiPriority="9" w:unhideWhenUsed="1" w:qFormat="1"/>
-    <w:lsdException w:name="index 1" w:semiHidden="1" w:unhideWhenUsed="1"/>
-    <w:lsdException w:name="index 2" w:semiHidden="1" w:unhideWhenUsed="1"/>
-    <w:lsdException w:name="index 3" w:semiHidden="1" w:unhideWhenUsed="1"/>
-    <w:lsdException w:name="index 4" w:semiHidden="1" w:unhideWhenUsed="1"/>
-    <w:lsdException w:name="index 5" w:semiHidden="1" w:unhideWhenUsed="1"/>
-    <w:lsdException w:name="index 6" w:semiHidden="1" w:unhideWhenUsed="1"/>
-    <w:lsdException w:name="index 7" w:semiHidden="1" w:unhideWhenUsed="1"/>
-    <w:lsdException w:name="index 8" w:semiHidden="1" w:unhideWhenUsed="1"/>
-    <w:lsdException w:name="index 9" w:semiHidden="1" w:unhideWhenUsed="1"/>
-    <w:lsdException w:name="toc 1" w:semiHidden="1" w:uiPriority="39" w:unhideWhenUsed="1"/>
-    <w:lsdException w:name="toc 2" w:semiHidden="1" w:uiPriority="39" w:unhideWhenUsed="1"/>
-    <w:lsdException w:name="toc 3" w:semiHidden="1" w:uiPriority="39" w:unhideWhenUsed="1"/>
-    <w:lsdException w:name="toc 4" w:semiHidden="1" w:uiPriority="39" w:unhideWhenUsed="1"/>
-    <w:lsdException w:name="toc 5" w:semiHidden="1" w:uiPriority="39" w:unhideWhenUsed="1"/>
-    <w:lsdException w:name="toc 6" w:semiHidden="1" w:uiPriority="39" w:unhideWhenUsed="1"/>
-    <w:lsdException w:name="toc 7" w:semiHidden="1" w:uiPriority="39" w:unhideWhenUsed="1"/>
-    <w:lsdException w:name="toc 8" w:semiHidden="1" w:uiPriority="39" w:unhideWhenUsed="1"/>
-    <w:lsdException w:name="toc 9" w:semiHidden="1" w:uiPriority="39" w:unhideWhenUsed="1"/>
-    <w:lsdException w:name="Normal Indent" w:semiHidden="1" w:unhideWhenUsed="1"/>
-    <w:lsdException w:name="footnote text" w:semiHidden="1" w:unhideWhenUsed="1"/>
-    <w:lsdException w:name="annotation text" w:semiHidden="1" w:unhideWhenUsed="1"/>
-    <w:lsdException w:name="header" w:semiHidden="1" w:unhideWhenUsed="1"/>
-    <w:lsdException w:name="footer" w:semiHidden="1" w:unhideWhenUsed="1"/>
-    <w:lsdException w:name="index heading" w:semiHidden="1" w:unhideWhenUsed="1"/>
-    <w:lsdException w:name="caption" w:semiHidden="1" w:uiPriority="35" w:unhideWhenUsed="1" w:qFormat="1"/>
-    <w:lsdException w:name="table of figures" w:semiHidden="1" w:unhideWhenUsed="1"/>
-    <w:lsdException w:name="envelope address" w:semiHidden="1" w:unhideWhenUsed="1"/>
-    <w:lsdException w:name="envelope return" w:semiHidden="1" w:unhideWhenUsed="1"/>
-    <w:lsdException w:name="footnote reference" w:semiHidden="1" w:unhideWhenUsed="1"/>
-    <w:lsdException w:name="annotation reference" w:semiHidden="1" w:unhideWhenUsed="1"/>
-    <w:lsdException w:name="line number" w:semiHidden="1" w:unhideWhenUsed="1"/>
-    <w:lsdException w:name="page number" w:semiHidden="1" w:unhideWhenUsed="1"/>
-    <w:lsdException w:name="endnote reference" w:semiHidden="1" w:unhideWhenUsed="1"/>
-    <w:lsdException w:name="endnote text" w:semiHidden="1" w:unhideWhenUsed="1"/>
-    <w:lsdException w:name="table of authorities" w:semiHidden="1" w:unhideWhenUsed="1"/>
-    <w:lsdException w:name="macro" w:semiHidden="1" w:unhideWhenUsed="1"/>
-    <w:lsdException w:name="toa heading" w:semiHidden="1" w:unhideWhenUsed="1"/>
-    <w:lsdException w:name="List" w:semiHidden="1" w:unhideWhenUsed="1"/>
-    <w:lsdException w:name="List Bullet" w:semiHidden="1" w:unhideWhenUsed="1"/>
-    <w:lsdException w:name="List Number" w:semiHidden="1" w:unhideWhenUsed="1"/>
-    <w:lsdException w:name="List 2" w:semiHidden="1" w:unhideWhenUsed="1"/>
-    <w:lsdException w:name="List 3" w:semiHidden="1" w:unhideWhenUsed="1"/>
-    <w:lsdException w:name="List 4" w:semiHidden="1" w:unhideWhenUsed="1"/>
-    <w:lsdException w:name="List 5" w:semiHidden="1" w:unhideWhenUsed="1"/>
-    <w:lsdException w:name="List Bullet 2" w:semiHidden="1" w:unhideWhenUsed="1"/>
-    <w:lsdException w:name="List Bullet 3" w:semiHidden="1" w:unhideWhenUsed="1"/>
-    <w:lsdException w:name="List Bullet 4" w:semiHidden="1" w:unhideWhenUsed="1"/>
-    <w:lsdException w:name="List Bullet 5" w:semiHidden="1" w:unhideWhenUsed="1"/>
-    <w:lsdException w:name="List Number 2" w:semiHidden="1" w:unhideWhenUsed="1"/>
-    <w:lsdException w:name="List Number 3" w:semiHidden="1" w:unhideWhenUsed="1"/>
-    <w:lsdException w:name="List Number 4" w:semiHidden="1" w:unhideWhenUsed="1"/>
-    <w:lsdException w:name="List Number 5" w:semiHidden="1" w:unhideWhenUsed="1"/>
-    <w:lsdException w:name="Title" w:uiPriority="10" w:qFormat="1"/>
-    <w:lsdException w:name="Closing" w:semiHidden="1" w:unhideWhenUsed="1"/>
-    <w:lsdException w:name="Signature" w:semiHidden="1" w:unhideWhenUsed="1"/>
-    <w:lsdException w:name="Default Paragraph Font" w:semiHidden="1" w:uiPriority="1" w:unhideWhenUsed="1"/>
-    <w:lsdException w:name="Body Text" w:semiHidden="1" w:unhideWhenUsed="1"/>
-    <w:lsdException w:name="Body Text Indent" w:semiHidden="1" w:unhideWhenUsed="1"/>
-    <w:lsdException w:name="List Continue" w:semiHidden="1" w:unhideWhenUsed="1"/>
-    <w:lsdException w:name="List Continue 2" w:semiHidden="1" w:unhideWhenUsed="1"/>
-    <w:lsdException w:name="List Continue 3" w:semiHidden="1" w:unhideWhenUsed="1"/>
-    <w:lsdException w:name="List Continue 4" w:semiHidden="1" w:unhideWhenUsed="1"/>
-    <w:lsdException w:name="List Continue 5" w:semiHidden="1" w:unhideWhenUsed="1"/>
-    <w:lsdException w:name="Message Header" w:semiHidden="1" w:unhideWhenUsed="1"/>
-    <w:lsdException w:name="Subtitle" w:uiPriority="11" w:qFormat="1"/>
-    <w:lsdException w:name="Salutation" w:semiHidden="1" w:unhideWhenUsed="1"/>
-    <w:lsdException w:name="Date" w:semiHidden="1" w:unhideWhenUsed="1"/>
-    <w:lsdException w:name="Body Text First Indent" w:semiHidden="1" w:unhideWhenUsed="1"/>
-    <w:lsdException w:name="Body Text First Indent 2" w:semiHidden="1" w:unhideWhenUsed="1"/>
-    <w:lsdException w:name="Note Heading" w:semiHidden="1" w:unhideWhenUsed="1"/>
-    <w:lsdException w:name="Body Text 2" w:semiHidden="1" w:unhideWhenUsed="1"/>
-    <w:lsdException w:name="Body Text 3" w:semiHidden="1" w:unhideWhenUsed="1"/>
-    <w:lsdException w:name="Body Text Indent 2" w:semiHidden="1" w:unhideWhenUsed="1"/>
-    <w:lsdException w:name="Body Text Indent 3" w:semiHidden="1" w:unhideWhenUsed="1"/>
-    <w:lsdException w:name="Block Text" w:semiHidden="1" w:unhideWhenUsed="1"/>
-    <w:lsdException w:name="Hyperlink" w:semiHidden="1" w:unhideWhenUsed="1"/>
-    <w:lsdException w:name="FollowedHyperlink" w:semiHidden="1" w:unhideWhenUsed="1"/>
-    <w:lsdException w:name="Strong" w:uiPriority="22" w:qFormat="1"/>
-    <w:lsdException w:name="Emphasis" w:uiPriority="20" w:qFormat="1"/>
-    <w:lsdException w:name="Document Map" w:semiHidden="1" w:unhideWhenUsed="1"/>
-    <w:lsdException w:name="Plain Text" w:semiHidden="1" w:unhideWhenUsed="1"/>
-    <w:lsdException w:name="E-mail Signature" w:semiHidden="1" w:unhideWhenUsed="1"/>
-    <w:lsdException w:name="HTML Top of Form" w:semiHidden="1" w:unhideWhenUsed="1"/>
-    <w:lsdException w:name="HTML Bottom of Form" w:semiHidden="1" w:unhideWhenUsed="1"/>
-    <w:lsdException w:name="Normal (Web)" w:semiHidden="1" w:unhideWhenUsed="1"/>
-    <w:lsdException w:name="HTML Acronym" w:semiHidden="1" w:unhideWhenUsed="1"/>
-    <w:lsdException w:name="HTML Address" w:semiHidden="1" w:unhideWhenUsed="1"/>
-    <w:lsdException w:name="HTML Cite" w:semiHidden="1" w:unhideWhenUsed="1"/>
-    <w:lsdException w:name="HTML Code" w:semiHidden="1" w:unhideWhenUsed="1"/>
-    <w:lsdException w:name="HTML Definition" w:semiHidden="1" w:unhideWhenUsed="1"/>
-    <w:lsdException w:name="HTML Keyboard" w:semiHidden="1" w:unhideWhenUsed="1"/>
-    <w:lsdException w:name="HTML Preformatted" w:semiHidden="1" w:unhideWhenUsed="1"/>
-    <w:lsdException w:name="HTML Sample" w:semiHidden="1" w:unhideWhenUsed="1"/>
-    <w:lsdException w:name="HTML Typewriter" w:semiHidden="1" w:unhideWhenUsed="1"/>
-    <w:lsdException w:name="HTML Variable" w:semiHidden="1" w:unhideWhenUsed="1"/>
-    <w:lsdException w:name="Normal Table" w:semiHidden="1" w:unhideWhenUsed="1"/>
-    <w:lsdException w:name="annotation subject" w:semiHidden="1" w:unhideWhenUsed="1"/>
-    <w:lsdException w:name="No List" w:semiHidden="1" w:unhideWhenUsed="1"/>
-    <w:lsdException w:name="Outline List 1" w:semiHidden="1" w:unhideWhenUsed="1"/>
-    <w:lsdException w:name="Outline List 2" w:semiHidden="1" w:unhideWhenUsed="1"/>
-    <w:lsdException w:name="Outline List 3" w:semiHidden="1" w:unhideWhenUsed="1"/>
-    <w:lsdException w:name="Table Simple 1" w:semiHidden="1" w:unhideWhenUsed="1"/>
-    <w:lsdException w:name="Table Simple 2" w:semiHidden="1" w:unhideWhenUsed="1"/>
-    <w:lsdException w:name="Table Simple 3" w:semiHidden="1" w:unhideWhenUsed="1"/>
-    <w:lsdException w:name="Table Classic 1" w:semiHidden="1" w:unhideWhenUsed="1"/>
-    <w:lsdException w:name="Table Classic 2" w:semiHidden="1" w:unhideWhenUsed="1"/>
-    <w:lsdException w:name="Table Classic 3" w:semiHidden="1" w:unhideWhenUsed="1"/>
-    <w:lsdException w:name="Table Classic 4" w:semiHidden="1" w:unhideWhenUsed="1"/>
-    <w:lsdException w:name="Table Colorful 1" w:semiHidden="1" w:unhideWhenUsed="1"/>
-    <w:lsdException w:name="Table Colorful 2" w:semiHidden="1" w:unhideWhenUsed="1"/>
-    <w:lsdException w:name="Table Colorful 3" w:semiHidden="1" w:unhideWhenUsed="1"/>
-    <w:lsdException w:name="Table Columns 1" w:semiHidden="1" w:unhideWhenUsed="1"/>
-    <w:lsdException w:name="Table Columns 2" w:semiHidden="1" w:unhideWhenUsed="1"/>
-    <w:lsdException w:name="Table Columns 3" w:semiHidden="1" w:unhideWhenUsed="1"/>
-    <w:lsdException w:name="Table Columns 4" w:semiHidden="1" w:unhideWhenUsed="1"/>
-    <w:lsdException w:name="Table Columns 5" w:semiHidden="1" w:unhideWhenUsed="1"/>
-    <w:lsdException w:name="Table Grid 1" w:semiHidden="1" w:unhideWhenUsed="1"/>
-    <w:lsdException w:name="Table Grid 2" w:semiHidden="1" w:unhideWhenUsed="1"/>
-    <w:lsdException w:name="Table Grid 3" w:semiHidden="1" w:unhideWhenUsed="1"/>
-    <w:lsdException w:name="Table Grid 4" w:semiHidden="1" w:unhideWhenUsed="1"/>
-    <w:lsdException w:name="Table Grid 5" w:semiHidden="1" w:unhideWhenUsed="1"/>
-    <w:lsdException w:name="Table Grid 6" w:semiHidden="1" w:unhideWhenUsed="1"/>
-    <w:lsdException w:name="Table Grid 7" w:semiHidden="1" w:unhideWhenUsed="1"/>
-    <w:lsdException w:name="Table Grid 8" w:semiHidden="1" w:unhideWhenUsed="1"/>
-    <w:lsdException w:name="Table List 1" w:semiHidden="1" w:unhideWhenUsed="1"/>
-    <w:lsdException w:name="Table List 2" w:semiHidden="1" w:unhideWhenUsed="1"/>
-    <w:lsdException w:name="Table List 3" w:semiHidden="1" w:unhideWhenUsed="1"/>
-    <w:lsdException w:name="Table List 4" w:semiHidden="1" w:unhideWhenUsed="1"/>
-    <w:lsdException w:name="Table List 5" w:semiHidden="1" w:unhideWhenUsed="1"/>
-    <w:lsdException w:name="Table List 6" w:semiHidden="1" w:unhideWhenUsed="1"/>
-    <w:lsdException w:name="Table List 7" w:semiHidden="1" w:unhideWhenUsed="1"/>
-    <w:lsdException w:name="Table List 8" w:semiHidden="1" w:unhideWhenUsed="1"/>
-    <w:lsdException w:name="Table 3D effects 1" w:semiHidden="1" w:unhideWhenUsed="1"/>
-    <w:lsdException w:name="Table 3D effects 2" w:semiHidden="1" w:unhideWhenUsed="1"/>
-    <w:lsdException w:name="Table 3D effects 3" w:semiHidden="1" w:unhideWhenUsed="1"/>
-    <w:lsdException w:name="Table Contemporary" w:semiHidden="1" w:unhideWhenUsed="1"/>
-    <w:lsdException w:name="Table Elegant" w:semiHidden="1" w:unhideWhenUsed="1"/>
-    <w:lsdException w:name="Table Professional" w:semiHidden="1" w:unhideWhenUsed="1"/>
-    <w:lsdException w:name="Table Subtle 1" w:semiHidden="1" w:unhideWhenUsed="1"/>
-    <w:lsdException w:name="Table Subtle 2" w:semiHidden="1" w:unhideWhenUsed="1"/>
-    <w:lsdException w:name="Table Web 1" w:semiHidden="1" w:unhideWhenUsed="1"/>
-    <w:lsdException w:name="Table Web 2" w:semiHidden="1" w:unhideWhenUsed="1"/>
-    <w:lsdException w:name="Table Web 3" w:semiHidden="1" w:unhideWhenUsed="1"/>
-    <w:lsdException w:name="Balloon Text" w:semiHidden="1" w:unhideWhenUsed="1"/>
-    <w:lsdException w:name="Table Grid" w:uiPriority="39"/>
-    <w:lsdException w:name="Table Theme" w:semiHidden="1" w:unhideWhenUsed="1"/>
-    <w:lsdException w:name="Placeholder Text" w:semiHidden="1"/>
-    <w:lsdException w:name="No Spacing" w:uiPriority="1" w:qFormat="1"/>
-    <w:lsdException w:name="Light Shading" w:uiPriority="60"/>
-    <w:lsdException w:name="Light List" w:uiPriority="61"/>
-    <w:lsdException w:name="Light Grid" w:uiPriority="62"/>
-    <w:lsdException w:name="Medium Shading 1" w:uiPriority="63"/>
-    <w:lsdException w:name="Medium Shading 2" w:uiPriority="64"/>
-    <w:lsdException w:name="Medium List 1" w:uiPriority="65"/>
-    <w:lsdException w:name="Medium List 2" w:uiPriority="66"/>
-    <w:lsdException w:name="Medium Grid 1" w:uiPriority="67"/>
-    <w:lsdException w:name="Medium Grid 2" w:uiPriority="68"/>
-    <w:lsdException w:name="Medium Grid 3" w:uiPriority="69"/>
-    <w:lsdException w:name="Dark List" w:uiPriority="70"/>
-    <w:lsdException w:name="Colorful Shading" w:uiPriority="71"/>
-    <w:lsdException w:name="Colorful List" w:uiPriority="72"/>
-    <w:lsdException w:name="Colorful Grid" w:uiPriority="73"/>
-    <w:lsdException w:name="Light Shading Accent 1" w:uiPriority="60"/>
-    <w:lsdException w:name="Light List Accent 1" w:uiPriority="61"/>
-    <w:lsdException w:name="Light Grid Accent 1" w:uiPriority="62"/>
-    <w:lsdException w:name="Medium Shading 1 Accent 1" w:uiPriority="63"/>
-    <w:lsdException w:name="Medium Shading 2 Accent 1" w:uiPriority="64"/>
-    <w:lsdException w:name="Medium List 1 Accent 1" w:uiPriority="65"/>
-    <w:lsdException w:name="Revision" w:semiHidden="1"/>
-    <w:lsdException w:name="List Paragraph" w:uiPriority="34" w:qFormat="1"/>
-    <w:lsdException w:name="Quote" w:uiPriority="29" w:qFormat="1"/>
-    <w:lsdException w:name="Intense Quote" w:uiPriority="30" w:qFormat="1"/>
-    <w:lsdException w:name="Medium List 2 Accent 1" w:uiPriority="66"/>
-    <w:lsdException w:name="Medium Grid 1 Accent 1" w:uiPriority="67"/>
-    <w:lsdException w:name="Medium Grid 2 Accent 1" w:uiPriority="68"/>
-    <w:lsdException w:name="Medium Grid 3 Accent 1" w:uiPriority="69"/>
-    <w:lsdException w:name="Dark List Accent 1" w:uiPriority="70"/>
-    <w:lsdException w:name="Colorful Shading Accent 1" w:uiPriority="71"/>
-    <w:lsdException w:name="Colorful List Accent 1" w:uiPriority="72"/>
-    <w:lsdException w:name="Colorful Grid Accent 1" w:uiPriority="73"/>
-    <w:lsdException w:name="Light Shading Accent 2" w:uiPriority="60"/>
-    <w:lsdException w:name="Light List Accent 2" w:uiPriority="61"/>
-    <w:lsdException w:name="Light Grid Accent 2" w:uiPriority="62"/>
-    <w:lsdException w:name="Medium Shading 1 Accent 2" w:uiPriority="63"/>
-    <w:lsdException w:name="Medium Shading 2 Accent 2" w:uiPriority="64"/>
-    <w:lsdException w:name="Medium List 1 Accent 2" w:uiPriority="65"/>
-    <w:lsdException w:name="Medium List 2 Accent 2" w:uiPriority="66"/>
-    <w:lsdException w:name="Medium Grid 1 Accent 2" w:uiPriority="67"/>
-    <w:lsdException w:name="Medium Grid 2 Accent 2" w:uiPriority="68"/>
-    <w:lsdException w:name="Medium Grid 3 Accent 2" w:uiPriority="69"/>
-    <w:lsdException w:name="Dark List Accent 2" w:uiPriority="70"/>
-    <w:lsdException w:name="Colorful Shading Accent 2" w:uiPriority="71"/>
-    <w:lsdException w:name="Colorful List Accent 2" w:uiPriority="72"/>
-    <w:lsdException w:name="Colorful Grid Accent 2" w:uiPriority="73"/>
-    <w:lsdException w:name="Light Shading Accent 3" w:uiPriority="60"/>
-    <w:lsdException w:name="Light List Accent 3" w:uiPriority="61"/>
-    <w:lsdException w:name="Light Grid Accent 3" w:uiPriority="62"/>
-    <w:lsdException w:name="Medium Shading 1 Accent 3" w:uiPriority="63"/>
-    <w:lsdException w:name="Medium Shading 2 Accent 3" w:uiPriority="64"/>
-    <w:lsdException w:name="Medium List 1 Accent 3" w:uiPriority="65"/>
-    <w:lsdException w:name="Medium List 2 Accent 3" w:uiPriority="66"/>
-    <w:lsdException w:name="Medium Grid 1 Accent 3" w:uiPriority="67"/>
-    <w:lsdException w:name="Medium Grid 2 Accent 3" w:uiPriority="68"/>
-    <w:lsdException w:name="Medium Grid 3 Accent 3" w:uiPriority="69"/>
-    <w:lsdException w:name="Dark List Accent 3" w:uiPriority="70"/>
-    <w:lsdException w:name="Colorful Shading Accent 3" w:uiPriority="71"/>
-    <w:lsdException w:name="Colorful List Accent 3" w:uiPriority="72"/>
-    <w:lsdException w:name="Colorful Grid Accent 3" w:uiPriority="73"/>
-    <w:lsdException w:name="Light Shading Accent 4" w:uiPriority="60"/>
-    <w:lsdException w:name="Light List Accent 4" w:uiPriority="61"/>
-    <w:lsdException w:name="Light Grid Accent 4" w:uiPriority="62"/>
-    <w:lsdException w:name="Medium Shading 1 Accent 4" w:uiPriority="63"/>
-    <w:lsdException w:name="Medium Shading 2 Accent 4" w:uiPriority="64"/>
-    <w:lsdException w:name="Medium List 1 Accent 4" w:uiPriority="65"/>
-    <w:lsdException w:name="Medium List 2 Accent 4" w:uiPriority="66"/>
-    <w:lsdException w:name="Medium Grid 1 Accent 4" w:uiPriority="67"/>
-    <w:lsdException w:name="Medium Grid 2 Accent 4" w:uiPriority="68"/>
-    <w:lsdException w:name="Medium Grid 3 Accent 4" w:uiPriority="69"/>
-    <w:lsdException w:name="Dark List Accent 4" w:uiPriority="70"/>
-    <w:lsdException w:name="Colorful Shading Accent 4" w:uiPriority="71"/>
-    <w:lsdException w:name="Colorful List Accent 4" w:uiPriority="72"/>
-    <w:lsdException w:name="Colorful Grid Accent 4" w:uiPriority="73"/>
-    <w:lsdException w:name="Light Shading Accent 5" w:uiPriority="60"/>
-    <w:lsdException w:name="Light List Accent 5" w:uiPriority="61"/>
-    <w:lsdException w:name="Light Grid Accent 5" w:uiPriority="62"/>
-    <w:lsdException w:name="Medium Shading 1 Accent 5" w:uiPriority="63"/>
-    <w:lsdException w:name="Medium Shading 2 Accent 5" w:uiPriority="64"/>
-    <w:lsdException w:name="Medium List 1 Accent 5" w:uiPriority="65"/>
-    <w:lsdException w:name="Medium List 2 Accent 5" w:uiPriority="66"/>
-    <w:lsdException w:name="Medium Grid 1 Accent 5" w:uiPriority="67"/>
-    <w:lsdException w:name="Medium Grid 2 Accent 5" w:uiPriority="68"/>
-    <w:lsdException w:name="Medium Grid 3 Accent 5" w:uiPriority="69"/>
-    <w:lsdException w:name="Dark List Accent 5" w:uiPriority="70"/>
-    <w:lsdException w:name="Colorful Shading Accent 5" w:uiPriority="71"/>
-    <w:lsdException w:name="Colorful List Accent 5" w:uiPriority="72"/>
-    <w:lsdException w:name="Colorful Grid Accent 5" w:uiPriority="73"/>
-    <w:lsdException w:name="Light Shading Accent 6" w:uiPriority="60"/>
-    <w:lsdException w:name="Light List Accent 6" w:uiPriority="61"/>
-    <w:lsdException w:name="Light Grid Accent 6" w:uiPriority="62"/>
-    <w:lsdException w:name="Medium Shading 1 Accent 6" w:uiPriority="63"/>
-    <w:lsdException w:name="Medium Shading 2 Accent 6" w:uiPriority="64"/>
-    <w:lsdException w:name="Medium List 1 Accent 6" w:uiPriority="65"/>
-    <w:lsdException w:name="Medium List 2 Accent 6" w:uiPriority="66"/>
-    <w:lsdException w:name="Medium Grid 1 Accent 6" w:uiPriority="67"/>
-    <w:lsdException w:name="Medium Grid 2 Accent 6" w:uiPriority="68"/>
-    <w:lsdException w:name="Medium Grid 3 Accent 6" w:uiPriority="69"/>
-    <w:lsdException w:name="Dark List Accent 6" w:uiPriority="70"/>
-    <w:lsdException w:name="Colorful Shading Accent 6" w:uiPriority="71"/>
-    <w:lsdException w:name="Colorful List Accent 6" w:uiPriority="72"/>
-    <w:lsdException w:name="Colorful Grid Accent 6" w:uiPriority="73"/>
-    <w:lsdException w:name="Subtle Emphasis" w:uiPriority="19" w:qFormat="1"/>
-    <w:lsdException w:name="Intense Emphasis" w:uiPriority="21" w:qFormat="1"/>
-    <w:lsdException w:name="Subtle Reference" w:uiPriority="31" w:qFormat="1"/>
-    <w:lsdException w:name="Intense Reference" w:uiPriority="32" w:qFormat="1"/>
-    <w:lsdException w:name="Book Title" w:uiPriority="33" w:qFormat="1"/>
-    <w:lsdException w:name="Bibliography" w:semiHidden="1" w:uiPriority="37" w:unhideWhenUsed="1"/>
-    <w:lsdException w:name="TOC Heading" w:semiHidden="1" w:uiPriority="39" w:unhideWhenUsed="1" w:qFormat="1"/>
-    <w:lsdException w:name="Plain Table 1" w:uiPriority="41"/>
-    <w:lsdException w:name="Plain Table 2" w:uiPriority="42"/>
-    <w:lsdException w:name="Plain Table 3" w:uiPriority="43"/>
-    <w:lsdException w:name="Plain Table 4" w:uiPriority="44"/>
-    <w:lsdException w:name="Plain Table 5" w:uiPriority="45"/>
-    <w:lsdException w:name="Grid Table Light" w:uiPriority="40"/>
-    <w:lsdException w:name="Grid Table 1 Light" w:uiPriority="46"/>
-    <w:lsdException w:name="Grid Table 2" w:uiPriority="47"/>
-    <w:lsdException w:name="Grid Table 3" w:uiPriority="48"/>
-    <w:lsdException w:name="Grid Table 4" w:uiPriority="49"/>
-    <w:lsdException w:name="Grid Table 5 Dark" w:uiPriority="50"/>
-    <w:lsdException w:name="Grid Table 6 Colorful" w:uiPriority="51"/>
-    <w:lsdException w:name="Grid Table 7 Colorful" w:uiPriority="52"/>
-    <w:lsdException w:name="Grid Table 1 Light Accent 1" w:uiPriority="46"/>
-    <w:lsdException w:name="Grid Table 2 Accent 1" w:uiPriority="47"/>
-    <w:lsdException w:name="Grid Table 3 Accent 1" w:uiPriority="48"/>
-    <w:lsdException w:name="Grid Table 4 Accent 1" w:uiPriority="49"/>
-    <w:lsdException w:name="Grid Table 5 Dark Accent 1" w:uiPriority="50"/>
-    <w:lsdException w:name="Grid Table 6 Colorful Accent 1" w:uiPriority="51"/>
-    <w:lsdException w:name="Grid Table 7 Colorful Accent 1" w:uiPriority="52"/>
-    <w:lsdException w:name="Grid Table 1 Light Accent 2" w:uiPriority="46"/>
-    <w:lsdException w:name="Grid Table 2 Accent 2" w:uiPriority="47"/>
-    <w:lsdException w:name="Grid Table 3 Accent 2" w:uiPriority="48"/>
-    <w:lsdException w:name="Grid Table 4 Accent 2" w:uiPriority="49"/>
-    <w:lsdException w:name="Grid Table 5 Dark Accent 2" w:uiPriority="50"/>
-    <w:lsdException w:name="Grid Table 6 Colorful Accent 2" w:uiPriority="51"/>
-    <w:lsdException w:name="Grid Table 7 Colorful Accent 2" w:uiPriority="52"/>
-    <w:lsdException w:name="Grid Table 1 Light Accent 3" w:uiPriority="46"/>
-    <w:lsdException w:name="Grid Table 2 Accent 3" w:uiPriority="47"/>
-    <w:lsdException w:name="Grid Table 3 Accent 3" w:uiPriority="48"/>
-    <w:lsdException w:name="Grid Table 4 Accent 3" w:uiPriority="49"/>
-    <w:lsdException w:name="Grid Table 5 Dark Accent 3" w:uiPriority="50"/>
-    <w:lsdException w:name="Grid Table 6 Colorful Accent 3" w:uiPriority="51"/>
-    <w:lsdException w:name="Grid Table 7 Colorful Accent 3" w:uiPriority="52"/>
-    <w:lsdException w:name="Grid Table 1 Light Accent 4" w:uiPriority="46"/>
-    <w:lsdException w:name="Grid Table 2 Accent 4" w:uiPriority="47"/>
-    <w:lsdException w:name="Grid Table 3 Accent 4" w:uiPriority="48"/>
-    <w:lsdException w:name="Grid Table 4 Accent 4" w:uiPriority="49"/>
-    <w:lsdException w:name="Grid Table 5 Dark Accent 4" w:uiPriority="50"/>
-    <w:lsdException w:name="Grid Table 6 Colorful Accent 4" w:uiPriority="51"/>
-    <w:lsdException w:name="Grid Table 7 Colorful Accent 4" w:uiPriority="52"/>
-    <w:lsdException w:name="Grid Table 1 Light Accent 5" w:uiPriority="46"/>
-    <w:lsdException w:name="Grid Table 2 Accent 5" w:uiPriority="47"/>
-    <w:lsdException w:name="Grid Table 3 Accent 5" w:uiPriority="48"/>
-    <w:lsdException w:name="Grid Table 4 Accent 5" w:uiPriority="49"/>
-    <w:lsdException w:name="Grid Table 5 Dark Accent 5" w:uiPriority="50"/>
-    <w:lsdException w:name="Grid Table 6 Colorful Accent 5" w:uiPriority="51"/>
-    <w:lsdException w:name="Grid Table 7 Colorful Accent 5" w:uiPriority="52"/>
-    <w:lsdException w:name="Grid Table 1 Light Accent 6" w:uiPriority="46"/>
-    <w:lsdException w:name="Grid Table 2 Accent 6" w:uiPriority="47"/>
-    <w:lsdException w:name="Grid Table 3 Accent 6" w:uiPriority="48"/>
-    <w:lsdException w:name="Grid Table 4 Accent 6" w:uiPriority="49"/>
-    <w:lsdException w:name="Grid Table 5 Dark Accent 6" w:uiPriority="50"/>
-    <w:lsdException w:name="Grid Table 6 Colorful Accent 6" w:uiPriority="51"/>
-    <w:lsdException w:name="Grid Table 7 Colorful Accent 6" w:uiPriority="52"/>
-    <w:lsdException w:name="List Table 1 Light" w:uiPriority="46"/>
-    <w:lsdException w:name="List Table 2" w:uiPriority="47"/>
-    <w:lsdException w:name="List Table 3" w:uiPriority="48"/>
-    <w:lsdException w:name="List Table 4" w:uiPriority="49"/>
-    <w:lsdException w:name="List Table 5 Dark" w:uiPriority="50"/>
-    <w:lsdException w:name="List Table 6 Colorful" w:uiPriority="51"/>
-    <w:lsdException w:name="List Table 7 Colorful" w:uiPriority="52"/>
-    <w:lsdException w:name="List Table 1 Light Accent 1" w:uiPriority="46"/>
-    <w:lsdException w:name="List Table 2 Accent 1" w:uiPriority="47"/>
-    <w:lsdException w:name="List Table 3 Accent 1" w:uiPriority="48"/>
-    <w:lsdException w:name="List Table 4 Accent 1" w:uiPriority="49"/>
-    <w:lsdException w:name="List Table 5 Dark Accent 1" w:uiPriority="50"/>
-    <w:lsdException w:name="List Table 6 Colorful Accent 1" w:uiPriority="51"/>
-    <w:lsdException w:name="List Table 7 Colorful Accent 1" w:uiPriority="52"/>
-    <w:lsdException w:name="List Table 1 Light Accent 2" w:uiPriority="46"/>
-    <w:lsdException w:name="List Table 2 Accent 2" w:uiPriority="47"/>
-    <w:lsdException w:name="List Table 3 Accent 2" w:uiPriority="48"/>
-    <w:lsdException w:name="List Table 4 Accent 2" w:uiPriority="49"/>
-    <w:lsdException w:name="List Table 5 Dark Accent 2" w:uiPriority="50"/>
-    <w:lsdException w:name="List Table 6 Colorful Accent 2" w:uiPriority="51"/>
-    <w:lsdException w:name="List Table 7 Colorful Accent 2" w:uiPriority="52"/>
-    <w:lsdException w:name="List Table 1 Light Accent 3" w:uiPriority="46"/>
-    <w:lsdException w:name="List Table 2 Accent 3" w:uiPriority="47"/>
-    <w:lsdException w:name="List Table 3 Accent 3" w:uiPriority="48"/>
-    <w:lsdException w:name="List Table 4 Accent 3" w:uiPriority="49"/>
-    <w:lsdException w:name="List Table 5 Dark Accent 3" w:uiPriority="50"/>
-    <w:lsdException w:name="List Table 6 Colorful Accent 3" w:uiPriority="51"/>
-    <w:lsdException w:name="List Table 7 Colorful Accent 3" w:uiPriority="52"/>
-    <w:lsdException w:name="List Table 1 Light Accent 4" w:uiPriority="46"/>
-    <w:lsdException w:name="List Table 2 Accent 4" w:uiPriority="47"/>
-    <w:lsdException w:name="List Table 3 Accent 4" w:uiPriority="48"/>
-    <w:lsdException w:name="List Table 4 Accent 4" w:uiPriority="49"/>
-    <w:lsdException w:name="List Table 5 Dark Accent 4" w:uiPriority="50"/>
-    <w:lsdException w:name="List Table 6 Colorful Accent 4" w:uiPriority="51"/>
-    <w:lsdException w:name="List Table 7 Colorful Accent 4" w:uiPriority="52"/>
-    <w:lsdException w:name="List Table 1 Light Accent 5" w:uiPriority="46"/>
-    <w:lsdException w:name="List Table 2 Accent 5" w:uiPriority="47"/>
-    <w:lsdException w:name="List Table 3 Accent 5" w:uiPriority="48"/>
-    <w:lsdException w:name="List Table 4 Accent 5" w:uiPriority="49"/>
-    <w:lsdException w:name="List Table 5 Dark Accent 5" w:uiPriority="50"/>
-    <w:lsdException w:name="List Table 6 Colorful Accent 5" w:uiPriority="51"/>
-    <w:lsdException w:name="List Table 7 Colorful Accent 5" w:uiPriority="52"/>
-    <w:lsdException w:name="List Table 1 Light Accent 6" w:uiPriority="46"/>
-    <w:lsdException w:name="List Table 2 Accent 6" w:uiPriority="47"/>
-    <w:lsdException w:name="List Table 3 Accent 6" w:uiPriority="48"/>
-    <w:lsdException w:name="List Table 4 Accent 6" w:uiPriority="49"/>
-    <w:lsdException w:name="List Table 5 Dark Accent 6" w:uiPriority="50"/>
-    <w:lsdException w:name="List Table 6 Colorful Accent 6" w:uiPriority="51"/>
-    <w:lsdException w:name="List Table 7 Colorful Accent 6" w:uiPriority="52"/>
+  <w:latentStyles w:defLockedState="0" w:defUIPriority="99" w:defSemiHidden="1" w:defUnhideWhenUsed="1" w:defQFormat="0" w:count="267">
+    <w:lsdException w:name="Normal" w:semiHidden="0" w:uiPriority="0" w:unhideWhenUsed="0" w:qFormat="1"/>
+    <w:lsdException w:name="heading 1" w:semiHidden="0" w:uiPriority="9" w:unhideWhenUsed="0" w:qFormat="1"/>
+    <w:lsdException w:name="heading 2" w:uiPriority="9" w:qFormat="1"/>
+    <w:lsdException w:name="heading 3" w:uiPriority="9" w:qFormat="1"/>
+    <w:lsdException w:name="heading 4" w:uiPriority="9" w:qFormat="1"/>
+    <w:lsdException w:name="heading 5" w:uiPriority="9" w:qFormat="1"/>
+    <w:lsdException w:name="heading 6" w:uiPriority="9" w:qFormat="1"/>
+    <w:lsdException w:name="heading 7" w:uiPriority="9" w:qFormat="1"/>
+    <w:lsdException w:name="heading 8" w:uiPriority="9" w:qFormat="1"/>
+    <w:lsdException w:name="heading 9" w:uiPriority="9" w:qFormat="1"/>
+    <w:lsdException w:name="toc 1" w:uiPriority="39"/>
+    <w:lsdException w:name="toc 2" w:uiPriority="39"/>
+    <w:lsdException w:name="toc 3" w:uiPriority="39"/>
+    <w:lsdException w:name="toc 4" w:uiPriority="39"/>
+    <w:lsdException w:name="toc 5" w:uiPriority="39"/>
+    <w:lsdException w:name="toc 6" w:uiPriority="39"/>
+    <w:lsdException w:name="toc 7" w:uiPriority="39"/>
+    <w:lsdException w:name="toc 8" w:uiPriority="39"/>
+    <w:lsdException w:name="toc 9" w:uiPriority="39"/>
+    <w:lsdException w:name="caption" w:uiPriority="35" w:qFormat="1"/>
+    <w:lsdException w:name="Title" w:semiHidden="0" w:uiPriority="10" w:unhideWhenUsed="0" w:qFormat="1"/>
+    <w:lsdException w:name="Default Paragraph Font" w:uiPriority="1"/>
+    <w:lsdException w:name="Subtitle" w:semiHidden="0" w:uiPriority="11" w:unhideWhenUsed="0" w:qFormat="1"/>
+    <w:lsdException w:name="Strong" w:semiHidden="0" w:uiPriority="22" w:unhideWhenUsed="0" w:qFormat="1"/>
+    <w:lsdException w:name="Emphasis" w:semiHidden="0" w:uiPriority="20" w:unhideWhenUsed="0" w:qFormat="1"/>
+    <w:lsdException w:name="Table Grid" w:semiHidden="0" w:uiPriority="39" w:unhideWhenUsed="0"/>
+    <w:lsdException w:name="Placeholder Text" w:unhideWhenUsed="0"/>
+    <w:lsdException w:name="No Spacing" w:semiHidden="0" w:uiPriority="1" w:unhideWhenUsed="0" w:qFormat="1"/>
+    <w:lsdException w:name="Light Shading" w:semiHidden="0" w:uiPriority="60" w:unhideWhenUsed="0"/>
+    <w:lsdException w:name="Light List" w:semiHidden="0" w:uiPriority="61" w:unhideWhenUsed="0"/>
+    <w:lsdException w:name="Light Grid" w:semiHidden="0" w:uiPriority="62" w:unhideWhenUsed="0"/>
+    <w:lsdException w:name="Medium Shading 1" w:semiHidden="0" w:uiPriority="63" w:unhideWhenUsed="0"/>
+    <w:lsdException w:name="Medium Shading 2" w:semiHidden="0" w:uiPriority="64" w:unhideWhenUsed="0"/>
+    <w:lsdException w:name="Medium List 1" w:semiHidden="0" w:uiPriority="65" w:unhideWhenUsed="0"/>
+    <w:lsdException w:name="Medium List 2" w:semiHidden="0" w:uiPriority="66" w:unhideWhenUsed="0"/>
+    <w:lsdException w:name="Medium Grid 1" w:semiHidden="0" w:uiPriority="67" w:unhideWhenUsed="0"/>
+    <w:lsdException w:name="Medium Grid 2" w:semiHidden="0" w:uiPriority="68" w:unhideWhenUsed="0"/>
+    <w:lsdException w:name="Medium Grid 3" w:semiHidden="0" w:uiPriority="69" w:unhideWhenUsed="0"/>
+    <w:lsdException w:name="Dark List" w:semiHidden="0" w:uiPriority="70" w:unhideWhenUsed="0"/>
+    <w:lsdException w:name="Colorful Shading" w:semiHidden="0" w:uiPriority="71" w:unhideWhenUsed="0"/>
+    <w:lsdException w:name="Colorful List" w:semiHidden="0" w:uiPriority="72" w:unhideWhenUsed="0"/>
+    <w:lsdException w:name="Colorful Grid" w:semiHidden="0" w:uiPriority="73" w:unhideWhenUsed="0"/>
+    <w:lsdException w:name="Light Shading Accent 1" w:semiHidden="0" w:uiPriority="60" w:unhideWhenUsed="0"/>
+    <w:lsdException w:name="Light List Accent 1" w:semiHidden="0" w:uiPriority="61" w:unhideWhenUsed="0"/>
+    <w:lsdException w:name="Light Grid Accent 1" w:semiHidden="0" w:uiPriority="62" w:unhideWhenUsed="0"/>
+    <w:lsdException w:name="Medium Shading 1 Accent 1" w:semiHidden="0" w:uiPriority="63" w:unhideWhenUsed="0"/>
+    <w:lsdException w:name="Medium Shading 2 Accent 1" w:semiHidden="0" w:uiPriority="64" w:unhideWhenUsed="0"/>
+    <w:lsdException w:name="Medium List 1 Accent 1" w:semiHidden="0" w:uiPriority="65" w:unhideWhenUsed="0"/>
+    <w:lsdException w:name="Revision" w:unhideWhenUsed="0"/>
+    <w:lsdException w:name="List Paragraph" w:semiHidden="0" w:uiPriority="34" w:unhideWhenUsed="0" w:qFormat="1"/>
+    <w:lsdException w:name="Quote" w:semiHidden="0" w:uiPriority="29" w:unhideWhenUsed="0" w:qFormat="1"/>
+    <w:lsdException w:name="Intense Quote" w:semiHidden="0" w:uiPriority="30" w:unhideWhenUsed="0" w:qFormat="1"/>
+    <w:lsdException w:name="Medium List 2 Accent 1" w:semiHidden="0" w:uiPriority="66" w:unhideWhenUsed="0"/>
+    <w:lsdException w:name="Medium Grid 1 Accent 1" w:semiHidden="0" w:uiPriority="67" w:unhideWhenUsed="0"/>
+    <w:lsdException w:name="Medium Grid 2 Accent 1" w:semiHidden="0" w:uiPriority="68" w:unhideWhenUsed="0"/>
+    <w:lsdException w:name="Medium Grid 3 Accent 1" w:semiHidden="0" w:uiPriority="69" w:unhideWhenUsed="0"/>
+    <w:lsdException w:name="Dark List Accent 1" w:semiHidden="0" w:uiPriority="70" w:unhideWhenUsed="0"/>
+    <w:lsdException w:name="Colorful Shading Accent 1" w:semiHidden="0" w:uiPriority="71" w:unhideWhenUsed="0"/>
+    <w:lsdException w:name="Colorful List Accent 1" w:semiHidden="0" w:uiPriority="72" w:unhideWhenUsed="0"/>
+    <w:lsdException w:name="Colorful Grid Accent 1" w:semiHidden="0" w:uiPriority="73" w:unhideWhenUsed="0"/>
+    <w:lsdException w:name="Light Shading Accent 2" w:semiHidden="0" w:uiPriority="60" w:unhideWhenUsed="0"/>
+    <w:lsdException w:name="Light List Accent 2" w:semiHidden="0" w:uiPriority="61" w:unhideWhenUsed="0"/>
+    <w:lsdException w:name="Light Grid Accent 2" w:semiHidden="0" w:uiPriority="62" w:unhideWhenUsed="0"/>
+    <w:lsdException w:name="Medium Shading 1 Accent 2" w:semiHidden="0" w:uiPriority="63" w:unhideWhenUsed="0"/>
+    <w:lsdException w:name="Medium Shading 2 Accent 2" w:semiHidden="0" w:uiPriority="64" w:unhideWhenUsed="0"/>
+    <w:lsdException w:name="Medium List 1 Accent 2" w:semiHidden="0" w:uiPriority="65" w:unhideWhenUsed="0"/>
+    <w:lsdException w:name="Medium List 2 Accent 2" w:semiHidden="0" w:uiPriority="66" w:unhideWhenUsed="0"/>
+    <w:lsdException w:name="Medium Grid 1 Accent 2" w:semiHidden="0" w:uiPriority="67" w:unhideWhenUsed="0"/>
+    <w:lsdException w:name="Medium Grid 2 Accent 2" w:semiHidden="0" w:uiPriority="68" w:unhideWhenUsed="0"/>
+    <w:lsdException w:name="Medium Grid 3 Accent 2" w:semiHidden="0" w:uiPriority="69" w:unhideWhenUsed="0"/>
+    <w:lsdException w:name="Dark List Accent 2" w:semiHidden="0" w:uiPriority="70" w:unhideWhenUsed="0"/>
+    <w:lsdException w:name="Colorful Shading Accent 2" w:semiHidden="0" w:uiPriority="71" w:unhideWhenUsed="0"/>
+    <w:lsdException w:name="Colorful List Accent 2" w:semiHidden="0" w:uiPriority="72" w:unhideWhenUsed="0"/>
+    <w:lsdException w:name="Colorful Grid Accent 2" w:semiHidden="0" w:uiPriority="73" w:unhideWhenUsed="0"/>
+    <w:lsdException w:name="Light Shading Accent 3" w:semiHidden="0" w:uiPriority="60" w:unhideWhenUsed="0"/>
+    <w:lsdException w:name="Light List Accent 3" w:semiHidden="0" w:uiPriority="61" w:unhideWhenUsed="0"/>
+    <w:lsdException w:name="Light Grid Accent 3" w:semiHidden="0" w:uiPriority="62" w:unhideWhenUsed="0"/>
+    <w:lsdException w:name="Medium Shading 1 Accent 3" w:semiHidden="0" w:uiPriority="63" w:unhideWhenUsed="0"/>
+    <w:lsdException w:name="Medium Shading 2 Accent 3" w:semiHidden="0" w:uiPriority="64" w:unhideWhenUsed="0"/>
+    <w:lsdException w:name="Medium List 1 Accent 3" w:semiHidden="0" w:uiPriority="65" w:unhideWhenUsed="0"/>
+    <w:lsdException w:name="Medium List 2 Accent 3" w:semiHidden="0" w:uiPriority="66" w:unhideWhenUsed="0"/>
+    <w:lsdException w:name="Medium Grid 1 Accent 3" w:semiHidden="0" w:uiPriority="67" w:unhideWhenUsed="0"/>
+    <w:lsdException w:name="Medium Grid 2 Accent 3" w:semiHidden="0" w:uiPriority="68" w:unhideWhenUsed="0"/>
+    <w:lsdException w:name="Medium Grid 3 Accent 3" w:semiHidden="0" w:uiPriority="69" w:unhideWhenUsed="0"/>
+    <w:lsdException w:name="Dark List Accent 3" w:semiHidden="0" w:uiPriority="70" w:unhideWhenUsed="0"/>
+    <w:lsdException w:name="Colorful Shading Accent 3" w:semiHidden="0" w:uiPriority="71" w:unhideWhenUsed="0"/>
+    <w:lsdException w:name="Colorful List Accent 3" w:semiHidden="0" w:uiPriority="72" w:unhideWhenUsed="0"/>
+    <w:lsdException w:name="Colorful Grid Accent 3" w:semiHidden="0" w:uiPriority="73" w:unhideWhenUsed="0"/>
+    <w:lsdException w:name="Light Shading Accent 4" w:semiHidden="0" w:uiPriority="60" w:unhideWhenUsed="0"/>
+    <w:lsdException w:name="Light List Accent 4" w:semiHidden="0" w:uiPriority="61" w:unhideWhenUsed="0"/>
+    <w:lsdException w:name="Light Grid Accent 4" w:semiHidden="0" w:uiPriority="62" w:unhideWhenUsed="0"/>
+    <w:lsdException w:name="Medium Shading 1 Accent 4" w:semiHidden="0" w:uiPriority="63" w:unhideWhenUsed="0"/>
+    <w:lsdException w:name="Medium Shading 2 Accent 4" w:semiHidden="0" w:uiPriority="64" w:unhideWhenUsed="0"/>
+    <w:lsdException w:name="Medium List 1 Accent 4" w:semiHidden="0" w:uiPriority="65" w:unhideWhenUsed="0"/>
+    <w:lsdException w:name="Medium List 2 Accent 4" w:semiHidden="0" w:uiPriority="66" w:unhideWhenUsed="0"/>
+    <w:lsdException w:name="Medium Grid 1 Accent 4" w:semiHidden="0" w:uiPriority="67" w:unhideWhenUsed="0"/>
+    <w:lsdException w:name="Medium Grid 2 Accent 4" w:semiHidden="0" w:uiPriority="68" w:unhideWhenUsed="0"/>
+    <w:lsdException w:name="Medium Grid 3 Accent 4" w:semiHidden="0" w:uiPriority="69" w:unhideWhenUsed="0"/>
+    <w:lsdException w:name="Dark List Accent 4" w:semiHidden="0" w:uiPriority="70" w:unhideWhenUsed="0"/>
+    <w:lsdException w:name="Colorful Shading Accent 4" w:semiHidden="0" w:uiPriority="71" w:unhideWhenUsed="0"/>
+    <w:lsdException w:name="Colorful List Accent 4" w:semiHidden="0" w:uiPriority="72" w:unhideWhenUsed="0"/>
+    <w:lsdException w:name="Colorful Grid Accent 4" w:semiHidden="0" w:uiPriority="73" w:unhideWhenUsed="0"/>
+    <w:lsdException w:name="Light Shading Accent 5" w:semiHidden="0" w:uiPriority="60" w:unhideWhenUsed="0"/>
+    <w:lsdException w:name="Light List Accent 5" w:semiHidden="0" w:uiPriority="61" w:unhideWhenUsed="0"/>
+    <w:lsdException w:name="Light Grid Accent 5" w:semiHidden="0" w:uiPriority="62" w:unhideWhenUsed="0"/>
+    <w:lsdException w:name="Medium Shading 1 Accent 5" w:semiHidden="0" w:uiPriority="63" w:unhideWhenUsed="0"/>
+    <w:lsdException w:name="Medium Shading 2 Accent 5" w:semiHidden="0" w:uiPriority="64" w:unhideWhenUsed="0"/>
+    <w:lsdException w:name="Medium List 1 Accent 5" w:semiHidden="0" w:uiPriority="65" w:unhideWhenUsed="0"/>
+    <w:lsdException w:name="Medium List 2 Accent 5" w:semiHidden="0" w:uiPriority="66" w:unhideWhenUsed="0"/>
+    <w:lsdException w:name="Medium Grid 1 Accent 5" w:semiHidden="0" w:uiPriority="67" w:unhideWhenUsed="0"/>
+    <w:lsdException w:name="Medium Grid 2 Accent 5" w:semiHidden="0" w:uiPriority="68" w:unhideWhenUsed="0"/>
+    <w:lsdException w:name="Medium Grid 3 Accent 5" w:semiHidden="0" w:uiPriority="69" w:unhideWhenUsed="0"/>
+    <w:lsdException w:name="Dark List Accent 5" w:semiHidden="0" w:uiPriority="70" w:unhideWhenUsed="0"/>
+    <w:lsdException w:name="Colorful Shading Accent 5" w:semiHidden="0" w:uiPriority="71" w:unhideWhenUsed="0"/>
+    <w:lsdException w:name="Colorful List Accent 5" w:semiHidden="0" w:uiPriority="72" w:unhideWhenUsed="0"/>
+    <w:lsdException w:name="Colorful Grid Accent 5" w:semiHidden="0" w:uiPriority="73" w:unhideWhenUsed="0"/>
+    <w:lsdException w:name="Light Shading Accent 6" w:semiHidden="0" w:uiPriority="60" w:unhideWhenUsed="0"/>
+    <w:lsdException w:name="Light List Accent 6" w:semiHidden="0" w:uiPriority="61" w:unhideWhenUsed="0"/>
+    <w:lsdException w:name="Light Grid Accent 6" w:semiHidden="0" w:uiPriority="62" w:unhideWhenUsed="0"/>
+    <w:lsdException w:name="Medium Shading 1 Accent 6" w:semiHidden="0" w:uiPriority="63" w:unhideWhenUsed="0"/>
+    <w:lsdException w:name="Medium Shading 2 Accent 6" w:semiHidden="0" w:uiPriority="64" w:unhideWhenUsed="0"/>
+    <w:lsdException w:name="Medium List 1 Accent 6" w:semiHidden="0" w:uiPriority="65" w:unhideWhenUsed="0"/>
+    <w:lsdException w:name="Medium List 2 Accent 6" w:semiHidden="0" w:uiPriority="66" w:unhideWhenUsed="0"/>
+    <w:lsdException w:name="Medium Grid 1 Accent 6" w:semiHidden="0" w:uiPriority="67" w:unhideWhenUsed="0"/>
+    <w:lsdException w:name="Medium Grid 2 Accent 6" w:semiHidden="0" w:uiPriority="68" w:unhideWhenUsed="0"/>
+    <w:lsdException w:name="Medium Grid 3 Accent 6" w:semiHidden="0" w:uiPriority="69" w:unhideWhenUsed="0"/>
+    <w:lsdException w:name="Dark List Accent 6" w:semiHidden="0" w:uiPriority="70" w:unhideWhenUsed="0"/>
+    <w:lsdException w:name="Colorful Shading Accent 6" w:semiHidden="0" w:uiPriority="71" w:unhideWhenUsed="0"/>
+    <w:lsdException w:name="Colorful List Accent 6" w:semiHidden="0" w:uiPriority="72" w:unhideWhenUsed="0"/>
+    <w:lsdException w:name="Colorful Grid Accent 6" w:semiHidden="0" w:uiPriority="73" w:unhideWhenUsed="0"/>
+    <w:lsdException w:name="Subtle Emphasis" w:semiHidden="0" w:uiPriority="19" w:unhideWhenUsed="0" w:qFormat="1"/>
+    <w:lsdException w:name="Intense Emphasis" w:semiHidden="0" w:uiPriority="21" w:unhideWhenUsed="0" w:qFormat="1"/>
+    <w:lsdException w:name="Subtle Reference" w:semiHidden="0" w:uiPriority="31" w:unhideWhenUsed="0" w:qFormat="1"/>
+    <w:lsdException w:name="Intense Reference" w:semiHidden="0" w:uiPriority="32" w:unhideWhenUsed="0" w:qFormat="1"/>
+    <w:lsdException w:name="Book Title" w:semiHidden="0" w:uiPriority="33" w:unhideWhenUsed="0" w:qFormat="1"/>
+    <w:lsdException w:name="Bibliography" w:uiPriority="37"/>
+    <w:lsdException w:name="TOC Heading" w:uiPriority="39" w:qFormat="1"/>
   </w:latentStyles>
   <w:style w:type="paragraph" w:default="1" w:styleId="Normal">
     <w:name w:val="Normal"/>
@@ -1519,6 +1731,274 @@
       <w:lang w:val="es-ES_tradnl" w:eastAsia="es-ES"/>
     </w:rPr>
   </w:style>
+  <w:style w:type="paragraph" w:styleId="Textodeglobo">
+    <w:name w:val="Balloon Text"/>
+    <w:basedOn w:val="Normal"/>
+    <w:link w:val="TextodegloboCar"/>
+    <w:uiPriority w:val="99"/>
+    <w:semiHidden/>
+    <w:unhideWhenUsed/>
+    <w:rsid w:val="003858A9"/>
+    <w:pPr>
+      <w:spacing w:after="0" w:line="240" w:lineRule="auto"/>
+    </w:pPr>
+    <w:rPr>
+      <w:rFonts w:ascii="Tahoma" w:hAnsi="Tahoma" w:cs="Tahoma"/>
+      <w:sz w:val="16"/>
+      <w:szCs w:val="16"/>
+    </w:rPr>
+  </w:style>
+  <w:style w:type="character" w:customStyle="1" w:styleId="TextodegloboCar">
+    <w:name w:val="Texto de globo Car"/>
+    <w:basedOn w:val="Fuentedeprrafopredeter"/>
+    <w:link w:val="Textodeglobo"/>
+    <w:uiPriority w:val="99"/>
+    <w:semiHidden/>
+    <w:rsid w:val="003858A9"/>
+    <w:rPr>
+      <w:rFonts w:ascii="Tahoma" w:hAnsi="Tahoma" w:cs="Tahoma"/>
+      <w:sz w:val="16"/>
+      <w:szCs w:val="16"/>
+    </w:rPr>
+  </w:style>
+</w:styles>
+</file>
+
+<file path=word/stylesWithEffects.xml><?xml version="1.0" encoding="utf-8"?>
+<w:styles xmlns:wpc="http://schemas.microsoft.com/office/word/2010/wordprocessingCanvas" xmlns:mc="http://schemas.openxmlformats.org/markup-compatibility/2006" xmlns:o="urn:schemas-microsoft-com:office:office" xmlns:r="http://schemas.openxmlformats.org/officeDocument/2006/relationships" xmlns:m="http://schemas.openxmlformats.org/officeDocument/2006/math" xmlns:v="urn:schemas-microsoft-com:vml" xmlns:wp14="http://schemas.microsoft.com/office/word/2010/wordprocessingDrawing" xmlns:wp="http://schemas.openxmlformats.org/drawingml/2006/wordprocessingDrawing" xmlns:w10="urn:schemas-microsoft-com:office:word" xmlns:w="http://schemas.openxmlformats.org/wordprocessingml/2006/main" xmlns:w14="http://schemas.microsoft.com/office/word/2010/wordml" xmlns:wpg="http://schemas.microsoft.com/office/word/2010/wordprocessingGroup" xmlns:wpi="http://schemas.microsoft.com/office/word/2010/wordprocessingInk" xmlns:wne="http://schemas.microsoft.com/office/word/2006/wordml" xmlns:wps="http://schemas.microsoft.com/office/word/2010/wordprocessingShape" mc:Ignorable="w14 wp14">
+  <w:docDefaults>
+    <w:rPrDefault>
+      <w:rPr>
+        <w:rFonts w:asciiTheme="minorHAnsi" w:eastAsiaTheme="minorHAnsi" w:hAnsiTheme="minorHAnsi" w:cstheme="minorBidi"/>
+        <w:sz w:val="22"/>
+        <w:szCs w:val="22"/>
+        <w:lang w:val="es-CO" w:eastAsia="en-US" w:bidi="ar-SA"/>
+      </w:rPr>
+    </w:rPrDefault>
+    <w:pPrDefault>
+      <w:pPr>
+        <w:spacing w:after="160" w:line="259" w:lineRule="auto"/>
+      </w:pPr>
+    </w:pPrDefault>
+  </w:docDefaults>
+  <w:latentStyles w:defLockedState="0" w:defUIPriority="99" w:defSemiHidden="1" w:defUnhideWhenUsed="1" w:defQFormat="0" w:count="267">
+    <w:lsdException w:name="Normal" w:semiHidden="0" w:uiPriority="0" w:unhideWhenUsed="0" w:qFormat="1"/>
+    <w:lsdException w:name="heading 1" w:semiHidden="0" w:uiPriority="9" w:unhideWhenUsed="0" w:qFormat="1"/>
+    <w:lsdException w:name="heading 2" w:uiPriority="9" w:qFormat="1"/>
+    <w:lsdException w:name="heading 3" w:uiPriority="9" w:qFormat="1"/>
+    <w:lsdException w:name="heading 4" w:uiPriority="9" w:qFormat="1"/>
+    <w:lsdException w:name="heading 5" w:uiPriority="9" w:qFormat="1"/>
+    <w:lsdException w:name="heading 6" w:uiPriority="9" w:qFormat="1"/>
+    <w:lsdException w:name="heading 7" w:uiPriority="9" w:qFormat="1"/>
+    <w:lsdException w:name="heading 8" w:uiPriority="9" w:qFormat="1"/>
+    <w:lsdException w:name="heading 9" w:uiPriority="9" w:qFormat="1"/>
+    <w:lsdException w:name="toc 1" w:uiPriority="39"/>
+    <w:lsdException w:name="toc 2" w:uiPriority="39"/>
+    <w:lsdException w:name="toc 3" w:uiPriority="39"/>
+    <w:lsdException w:name="toc 4" w:uiPriority="39"/>
+    <w:lsdException w:name="toc 5" w:uiPriority="39"/>
+    <w:lsdException w:name="toc 6" w:uiPriority="39"/>
+    <w:lsdException w:name="toc 7" w:uiPriority="39"/>
+    <w:lsdException w:name="toc 8" w:uiPriority="39"/>
+    <w:lsdException w:name="toc 9" w:uiPriority="39"/>
+    <w:lsdException w:name="caption" w:uiPriority="35" w:qFormat="1"/>
+    <w:lsdException w:name="Title" w:semiHidden="0" w:uiPriority="10" w:unhideWhenUsed="0" w:qFormat="1"/>
+    <w:lsdException w:name="Default Paragraph Font" w:uiPriority="1"/>
+    <w:lsdException w:name="Subtitle" w:semiHidden="0" w:uiPriority="11" w:unhideWhenUsed="0" w:qFormat="1"/>
+    <w:lsdException w:name="Strong" w:semiHidden="0" w:uiPriority="22" w:unhideWhenUsed="0" w:qFormat="1"/>
+    <w:lsdException w:name="Emphasis" w:semiHidden="0" w:uiPriority="20" w:unhideWhenUsed="0" w:qFormat="1"/>
+    <w:lsdException w:name="Table Grid" w:semiHidden="0" w:uiPriority="39" w:unhideWhenUsed="0"/>
+    <w:lsdException w:name="Placeholder Text" w:unhideWhenUsed="0"/>
+    <w:lsdException w:name="No Spacing" w:semiHidden="0" w:uiPriority="1" w:unhideWhenUsed="0" w:qFormat="1"/>
+    <w:lsdException w:name="Light Shading" w:semiHidden="0" w:uiPriority="60" w:unhideWhenUsed="0"/>
+    <w:lsdException w:name="Light List" w:semiHidden="0" w:uiPriority="61" w:unhideWhenUsed="0"/>
+    <w:lsdException w:name="Light Grid" w:semiHidden="0" w:uiPriority="62" w:unhideWhenUsed="0"/>
+    <w:lsdException w:name="Medium Shading 1" w:semiHidden="0" w:uiPriority="63" w:unhideWhenUsed="0"/>
+    <w:lsdException w:name="Medium Shading 2" w:semiHidden="0" w:uiPriority="64" w:unhideWhenUsed="0"/>
+    <w:lsdException w:name="Medium List 1" w:semiHidden="0" w:uiPriority="65" w:unhideWhenUsed="0"/>
+    <w:lsdException w:name="Medium List 2" w:semiHidden="0" w:uiPriority="66" w:unhideWhenUsed="0"/>
+    <w:lsdException w:name="Medium Grid 1" w:semiHidden="0" w:uiPriority="67" w:unhideWhenUsed="0"/>
+    <w:lsdException w:name="Medium Grid 2" w:semiHidden="0" w:uiPriority="68" w:unhideWhenUsed="0"/>
+    <w:lsdException w:name="Medium Grid 3" w:semiHidden="0" w:uiPriority="69" w:unhideWhenUsed="0"/>
+    <w:lsdException w:name="Dark List" w:semiHidden="0" w:uiPriority="70" w:unhideWhenUsed="0"/>
+    <w:lsdException w:name="Colorful Shading" w:semiHidden="0" w:uiPriority="71" w:unhideWhenUsed="0"/>
+    <w:lsdException w:name="Colorful List" w:semiHidden="0" w:uiPriority="72" w:unhideWhenUsed="0"/>
+    <w:lsdException w:name="Colorful Grid" w:semiHidden="0" w:uiPriority="73" w:unhideWhenUsed="0"/>
+    <w:lsdException w:name="Light Shading Accent 1" w:semiHidden="0" w:uiPriority="60" w:unhideWhenUsed="0"/>
+    <w:lsdException w:name="Light List Accent 1" w:semiHidden="0" w:uiPriority="61" w:unhideWhenUsed="0"/>
+    <w:lsdException w:name="Light Grid Accent 1" w:semiHidden="0" w:uiPriority="62" w:unhideWhenUsed="0"/>
+    <w:lsdException w:name="Medium Shading 1 Accent 1" w:semiHidden="0" w:uiPriority="63" w:unhideWhenUsed="0"/>
+    <w:lsdException w:name="Medium Shading 2 Accent 1" w:semiHidden="0" w:uiPriority="64" w:unhideWhenUsed="0"/>
+    <w:lsdException w:name="Medium List 1 Accent 1" w:semiHidden="0" w:uiPriority="65" w:unhideWhenUsed="0"/>
+    <w:lsdException w:name="Revision" w:unhideWhenUsed="0"/>
+    <w:lsdException w:name="List Paragraph" w:semiHidden="0" w:uiPriority="34" w:unhideWhenUsed="0" w:qFormat="1"/>
+    <w:lsdException w:name="Quote" w:semiHidden="0" w:uiPriority="29" w:unhideWhenUsed="0" w:qFormat="1"/>
+    <w:lsdException w:name="Intense Quote" w:semiHidden="0" w:uiPriority="30" w:unhideWhenUsed="0" w:qFormat="1"/>
+    <w:lsdException w:name="Medium List 2 Accent 1" w:semiHidden="0" w:uiPriority="66" w:unhideWhenUsed="0"/>
+    <w:lsdException w:name="Medium Grid 1 Accent 1" w:semiHidden="0" w:uiPriority="67" w:unhideWhenUsed="0"/>
+    <w:lsdException w:name="Medium Grid 2 Accent 1" w:semiHidden="0" w:uiPriority="68" w:unhideWhenUsed="0"/>
+    <w:lsdException w:name="Medium Grid 3 Accent 1" w:semiHidden="0" w:uiPriority="69" w:unhideWhenUsed="0"/>
+    <w:lsdException w:name="Dark List Accent 1" w:semiHidden="0" w:uiPriority="70" w:unhideWhenUsed="0"/>
+    <w:lsdException w:name="Colorful Shading Accent 1" w:semiHidden="0" w:uiPriority="71" w:unhideWhenUsed="0"/>
+    <w:lsdException w:name="Colorful List Accent 1" w:semiHidden="0" w:uiPriority="72" w:unhideWhenUsed="0"/>
+    <w:lsdException w:name="Colorful Grid Accent 1" w:semiHidden="0" w:uiPriority="73" w:unhideWhenUsed="0"/>
+    <w:lsdException w:name="Light Shading Accent 2" w:semiHidden="0" w:uiPriority="60" w:unhideWhenUsed="0"/>
+    <w:lsdException w:name="Light List Accent 2" w:semiHidden="0" w:uiPriority="61" w:unhideWhenUsed="0"/>
+    <w:lsdException w:name="Light Grid Accent 2" w:semiHidden="0" w:uiPriority="62" w:unhideWhenUsed="0"/>
+    <w:lsdException w:name="Medium Shading 1 Accent 2" w:semiHidden="0" w:uiPriority="63" w:unhideWhenUsed="0"/>
+    <w:lsdException w:name="Medium Shading 2 Accent 2" w:semiHidden="0" w:uiPriority="64" w:unhideWhenUsed="0"/>
+    <w:lsdException w:name="Medium List 1 Accent 2" w:semiHidden="0" w:uiPriority="65" w:unhideWhenUsed="0"/>
+    <w:lsdException w:name="Medium List 2 Accent 2" w:semiHidden="0" w:uiPriority="66" w:unhideWhenUsed="0"/>
+    <w:lsdException w:name="Medium Grid 1 Accent 2" w:semiHidden="0" w:uiPriority="67" w:unhideWhenUsed="0"/>
+    <w:lsdException w:name="Medium Grid 2 Accent 2" w:semiHidden="0" w:uiPriority="68" w:unhideWhenUsed="0"/>
+    <w:lsdException w:name="Medium Grid 3 Accent 2" w:semiHidden="0" w:uiPriority="69" w:unhideWhenUsed="0"/>
+    <w:lsdException w:name="Dark List Accent 2" w:semiHidden="0" w:uiPriority="70" w:unhideWhenUsed="0"/>
+    <w:lsdException w:name="Colorful Shading Accent 2" w:semiHidden="0" w:uiPriority="71" w:unhideWhenUsed="0"/>
+    <w:lsdException w:name="Colorful List Accent 2" w:semiHidden="0" w:uiPriority="72" w:unhideWhenUsed="0"/>
+    <w:lsdException w:name="Colorful Grid Accent 2" w:semiHidden="0" w:uiPriority="73" w:unhideWhenUsed="0"/>
+    <w:lsdException w:name="Light Shading Accent 3" w:semiHidden="0" w:uiPriority="60" w:unhideWhenUsed="0"/>
+    <w:lsdException w:name="Light List Accent 3" w:semiHidden="0" w:uiPriority="61" w:unhideWhenUsed="0"/>
+    <w:lsdException w:name="Light Grid Accent 3" w:semiHidden="0" w:uiPriority="62" w:unhideWhenUsed="0"/>
+    <w:lsdException w:name="Medium Shading 1 Accent 3" w:semiHidden="0" w:uiPriority="63" w:unhideWhenUsed="0"/>
+    <w:lsdException w:name="Medium Shading 2 Accent 3" w:semiHidden="0" w:uiPriority="64" w:unhideWhenUsed="0"/>
+    <w:lsdException w:name="Medium List 1 Accent 3" w:semiHidden="0" w:uiPriority="65" w:unhideWhenUsed="0"/>
+    <w:lsdException w:name="Medium List 2 Accent 3" w:semiHidden="0" w:uiPriority="66" w:unhideWhenUsed="0"/>
+    <w:lsdException w:name="Medium Grid 1 Accent 3" w:semiHidden="0" w:uiPriority="67" w:unhideWhenUsed="0"/>
+    <w:lsdException w:name="Medium Grid 2 Accent 3" w:semiHidden="0" w:uiPriority="68" w:unhideWhenUsed="0"/>
+    <w:lsdException w:name="Medium Grid 3 Accent 3" w:semiHidden="0" w:uiPriority="69" w:unhideWhenUsed="0"/>
+    <w:lsdException w:name="Dark List Accent 3" w:semiHidden="0" w:uiPriority="70" w:unhideWhenUsed="0"/>
+    <w:lsdException w:name="Colorful Shading Accent 3" w:semiHidden="0" w:uiPriority="71" w:unhideWhenUsed="0"/>
+    <w:lsdException w:name="Colorful List Accent 3" w:semiHidden="0" w:uiPriority="72" w:unhideWhenUsed="0"/>
+    <w:lsdException w:name="Colorful Grid Accent 3" w:semiHidden="0" w:uiPriority="73" w:unhideWhenUsed="0"/>
+    <w:lsdException w:name="Light Shading Accent 4" w:semiHidden="0" w:uiPriority="60" w:unhideWhenUsed="0"/>
+    <w:lsdException w:name="Light List Accent 4" w:semiHidden="0" w:uiPriority="61" w:unhideWhenUsed="0"/>
+    <w:lsdException w:name="Light Grid Accent 4" w:semiHidden="0" w:uiPriority="62" w:unhideWhenUsed="0"/>
+    <w:lsdException w:name="Medium Shading 1 Accent 4" w:semiHidden="0" w:uiPriority="63" w:unhideWhenUsed="0"/>
+    <w:lsdException w:name="Medium Shading 2 Accent 4" w:semiHidden="0" w:uiPriority="64" w:unhideWhenUsed="0"/>
+    <w:lsdException w:name="Medium List 1 Accent 4" w:semiHidden="0" w:uiPriority="65" w:unhideWhenUsed="0"/>
+    <w:lsdException w:name="Medium List 2 Accent 4" w:semiHidden="0" w:uiPriority="66" w:unhideWhenUsed="0"/>
+    <w:lsdException w:name="Medium Grid 1 Accent 4" w:semiHidden="0" w:uiPriority="67" w:unhideWhenUsed="0"/>
+    <w:lsdException w:name="Medium Grid 2 Accent 4" w:semiHidden="0" w:uiPriority="68" w:unhideWhenUsed="0"/>
+    <w:lsdException w:name="Medium Grid 3 Accent 4" w:semiHidden="0" w:uiPriority="69" w:unhideWhenUsed="0"/>
+    <w:lsdException w:name="Dark List Accent 4" w:semiHidden="0" w:uiPriority="70" w:unhideWhenUsed="0"/>
+    <w:lsdException w:name="Colorful Shading Accent 4" w:semiHidden="0" w:uiPriority="71" w:unhideWhenUsed="0"/>
+    <w:lsdException w:name="Colorful List Accent 4" w:semiHidden="0" w:uiPriority="72" w:unhideWhenUsed="0"/>
+    <w:lsdException w:name="Colorful Grid Accent 4" w:semiHidden="0" w:uiPriority="73" w:unhideWhenUsed="0"/>
+    <w:lsdException w:name="Light Shading Accent 5" w:semiHidden="0" w:uiPriority="60" w:unhideWhenUsed="0"/>
+    <w:lsdException w:name="Light List Accent 5" w:semiHidden="0" w:uiPriority="61" w:unhideWhenUsed="0"/>
+    <w:lsdException w:name="Light Grid Accent 5" w:semiHidden="0" w:uiPriority="62" w:unhideWhenUsed="0"/>
+    <w:lsdException w:name="Medium Shading 1 Accent 5" w:semiHidden="0" w:uiPriority="63" w:unhideWhenUsed="0"/>
+    <w:lsdException w:name="Medium Shading 2 Accent 5" w:semiHidden="0" w:uiPriority="64" w:unhideWhenUsed="0"/>
+    <w:lsdException w:name="Medium List 1 Accent 5" w:semiHidden="0" w:uiPriority="65" w:unhideWhenUsed="0"/>
+    <w:lsdException w:name="Medium List 2 Accent 5" w:semiHidden="0" w:uiPriority="66" w:unhideWhenUsed="0"/>
+    <w:lsdException w:name="Medium Grid 1 Accent 5" w:semiHidden="0" w:uiPriority="67" w:unhideWhenUsed="0"/>
+    <w:lsdException w:name="Medium Grid 2 Accent 5" w:semiHidden="0" w:uiPriority="68" w:unhideWhenUsed="0"/>
+    <w:lsdException w:name="Medium Grid 3 Accent 5" w:semiHidden="0" w:uiPriority="69" w:unhideWhenUsed="0"/>
+    <w:lsdException w:name="Dark List Accent 5" w:semiHidden="0" w:uiPriority="70" w:unhideWhenUsed="0"/>
+    <w:lsdException w:name="Colorful Shading Accent 5" w:semiHidden="0" w:uiPriority="71" w:unhideWhenUsed="0"/>
+    <w:lsdException w:name="Colorful List Accent 5" w:semiHidden="0" w:uiPriority="72" w:unhideWhenUsed="0"/>
+    <w:lsdException w:name="Colorful Grid Accent 5" w:semiHidden="0" w:uiPriority="73" w:unhideWhenUsed="0"/>
+    <w:lsdException w:name="Light Shading Accent 6" w:semiHidden="0" w:uiPriority="60" w:unhideWhenUsed="0"/>
+    <w:lsdException w:name="Light List Accent 6" w:semiHidden="0" w:uiPriority="61" w:unhideWhenUsed="0"/>
+    <w:lsdException w:name="Light Grid Accent 6" w:semiHidden="0" w:uiPriority="62" w:unhideWhenUsed="0"/>
+    <w:lsdException w:name="Medium Shading 1 Accent 6" w:semiHidden="0" w:uiPriority="63" w:unhideWhenUsed="0"/>
+    <w:lsdException w:name="Medium Shading 2 Accent 6" w:semiHidden="0" w:uiPriority="64" w:unhideWhenUsed="0"/>
+    <w:lsdException w:name="Medium List 1 Accent 6" w:semiHidden="0" w:uiPriority="65" w:unhideWhenUsed="0"/>
+    <w:lsdException w:name="Medium List 2 Accent 6" w:semiHidden="0" w:uiPriority="66" w:unhideWhenUsed="0"/>
+    <w:lsdException w:name="Medium Grid 1 Accent 6" w:semiHidden="0" w:uiPriority="67" w:unhideWhenUsed="0"/>
+    <w:lsdException w:name="Medium Grid 2 Accent 6" w:semiHidden="0" w:uiPriority="68" w:unhideWhenUsed="0"/>
+    <w:lsdException w:name="Medium Grid 3 Accent 6" w:semiHidden="0" w:uiPriority="69" w:unhideWhenUsed="0"/>
+    <w:lsdException w:name="Dark List Accent 6" w:semiHidden="0" w:uiPriority="70" w:unhideWhenUsed="0"/>
+    <w:lsdException w:name="Colorful Shading Accent 6" w:semiHidden="0" w:uiPriority="71" w:unhideWhenUsed="0"/>
+    <w:lsdException w:name="Colorful List Accent 6" w:semiHidden="0" w:uiPriority="72" w:unhideWhenUsed="0"/>
+    <w:lsdException w:name="Colorful Grid Accent 6" w:semiHidden="0" w:uiPriority="73" w:unhideWhenUsed="0"/>
+    <w:lsdException w:name="Subtle Emphasis" w:semiHidden="0" w:uiPriority="19" w:unhideWhenUsed="0" w:qFormat="1"/>
+    <w:lsdException w:name="Intense Emphasis" w:semiHidden="0" w:uiPriority="21" w:unhideWhenUsed="0" w:qFormat="1"/>
+    <w:lsdException w:name="Subtle Reference" w:semiHidden="0" w:uiPriority="31" w:unhideWhenUsed="0" w:qFormat="1"/>
+    <w:lsdException w:name="Intense Reference" w:semiHidden="0" w:uiPriority="32" w:unhideWhenUsed="0" w:qFormat="1"/>
+    <w:lsdException w:name="Book Title" w:semiHidden="0" w:uiPriority="33" w:unhideWhenUsed="0" w:qFormat="1"/>
+    <w:lsdException w:name="Bibliography" w:uiPriority="37"/>
+    <w:lsdException w:name="TOC Heading" w:uiPriority="39" w:qFormat="1"/>
+  </w:latentStyles>
+  <w:style w:type="paragraph" w:default="1" w:styleId="Normal">
+    <w:name w:val="Normal"/>
+    <w:qFormat/>
+  </w:style>
+  <w:style w:type="character" w:default="1" w:styleId="Fuentedeprrafopredeter">
+    <w:name w:val="Default Paragraph Font"/>
+    <w:uiPriority w:val="1"/>
+    <w:semiHidden/>
+    <w:unhideWhenUsed/>
+  </w:style>
+  <w:style w:type="table" w:default="1" w:styleId="Tablanormal">
+    <w:name w:val="Normal Table"/>
+    <w:uiPriority w:val="99"/>
+    <w:semiHidden/>
+    <w:unhideWhenUsed/>
+    <w:tblPr>
+      <w:tblInd w:w="0" w:type="dxa"/>
+      <w:tblCellMar>
+        <w:top w:w="0" w:type="dxa"/>
+        <w:left w:w="108" w:type="dxa"/>
+        <w:bottom w:w="0" w:type="dxa"/>
+        <w:right w:w="108" w:type="dxa"/>
+      </w:tblCellMar>
+    </w:tblPr>
+  </w:style>
+  <w:style w:type="numbering" w:default="1" w:styleId="Sinlista">
+    <w:name w:val="No List"/>
+    <w:uiPriority w:val="99"/>
+    <w:semiHidden/>
+    <w:unhideWhenUsed/>
+  </w:style>
+  <w:style w:type="paragraph" w:styleId="Prrafodelista">
+    <w:name w:val="List Paragraph"/>
+    <w:basedOn w:val="Normal"/>
+    <w:uiPriority w:val="34"/>
+    <w:qFormat/>
+    <w:rsid w:val="00FE5EC4"/>
+    <w:pPr>
+      <w:spacing w:after="0" w:line="240" w:lineRule="auto"/>
+      <w:ind w:left="720"/>
+      <w:contextualSpacing/>
+    </w:pPr>
+    <w:rPr>
+      <w:rFonts w:eastAsiaTheme="minorEastAsia"/>
+      <w:sz w:val="24"/>
+      <w:szCs w:val="24"/>
+      <w:lang w:val="es-ES_tradnl" w:eastAsia="es-ES"/>
+    </w:rPr>
+  </w:style>
+  <w:style w:type="paragraph" w:styleId="Textodeglobo">
+    <w:name w:val="Balloon Text"/>
+    <w:basedOn w:val="Normal"/>
+    <w:link w:val="TextodegloboCar"/>
+    <w:uiPriority w:val="99"/>
+    <w:semiHidden/>
+    <w:unhideWhenUsed/>
+    <w:rsid w:val="003858A9"/>
+    <w:pPr>
+      <w:spacing w:after="0" w:line="240" w:lineRule="auto"/>
+    </w:pPr>
+    <w:rPr>
+      <w:rFonts w:ascii="Tahoma" w:hAnsi="Tahoma" w:cs="Tahoma"/>
+      <w:sz w:val="16"/>
+      <w:szCs w:val="16"/>
+    </w:rPr>
+  </w:style>
+  <w:style w:type="character" w:customStyle="1" w:styleId="TextodegloboCar">
+    <w:name w:val="Texto de globo Car"/>
+    <w:basedOn w:val="Fuentedeprrafopredeter"/>
+    <w:link w:val="Textodeglobo"/>
+    <w:uiPriority w:val="99"/>
+    <w:semiHidden/>
+    <w:rsid w:val="003858A9"/>
+    <w:rPr>
+      <w:rFonts w:ascii="Tahoma" w:hAnsi="Tahoma" w:cs="Tahoma"/>
+      <w:sz w:val="16"/>
+      <w:szCs w:val="16"/>
+    </w:rPr>
+  </w:style>
 </w:styles>
 </file>
 
@@ -1565,7 +2045,7 @@
     </a:clrScheme>
     <a:fontScheme name="Office">
       <a:majorFont>
-        <a:latin typeface="Calibri Light" panose="020F0302020204030204"/>
+        <a:latin typeface="Calibri Light"/>
         <a:ea typeface=""/>
         <a:cs typeface=""/>
         <a:font script="Jpan" typeface="ＭＳ ゴシック"/>
@@ -1600,7 +2080,7 @@
         <a:font script="Geor" typeface="Sylfaen"/>
       </a:majorFont>
       <a:minorFont>
-        <a:latin typeface="Calibri" panose="020F0502020204030204"/>
+        <a:latin typeface="Calibri"/>
         <a:ea typeface=""/>
         <a:cs typeface=""/>
         <a:font script="Jpan" typeface="ＭＳ 明朝"/>
@@ -1777,7 +2257,7 @@
   <a:extraClrSchemeLst/>
   <a:extLst>
     <a:ext uri="{05A4C25C-085E-4340-85A3-A5531E510DB2}">
-      <thm15:themeFamily xmlns:thm15="http://schemas.microsoft.com/office/thememl/2012/main" name="Office Theme" id="{62F939B6-93AF-4DB8-9C6B-D6C7DFDC589F}" vid="{4A3C46E8-61CC-4603-A589-7422A47A8E4A}"/>
+      <thm15:themeFamily xmlns="" xmlns:thm15="http://schemas.microsoft.com/office/thememl/2012/main" name="Office Theme" id="{62F939B6-93AF-4DB8-9C6B-D6C7DFDC589F}" vid="{4A3C46E8-61CC-4603-A589-7422A47A8E4A}"/>
     </a:ext>
   </a:extLst>
 </a:theme>
